--- a/documentatie/documentatie/afspraken/samenwerkingscontract_Groep_14_V2 (Hersteld).docx
+++ b/documentatie/documentatie/afspraken/samenwerkingscontract_Groep_14_V2 (Hersteld).docx
@@ -124,16 +124,8 @@
               <w:rPr>
                 <w:lang w:val="nl-NL"/>
               </w:rPr>
-              <w:t xml:space="preserve"> </w:t>
-            </w:r>
-            <w:proofErr w:type="spellStart"/>
-            <w:r>
-              <w:rPr>
-                <w:lang w:val="nl-NL"/>
-              </w:rPr>
-              <w:t>Fifa</w:t>
-            </w:r>
-            <w:proofErr w:type="spellEnd"/>
+              <w:t xml:space="preserve"> Fifa</w:t>
+            </w:r>
           </w:p>
         </w:tc>
       </w:tr>
@@ -373,25 +365,7 @@
                 <w:sz w:val="28"/>
                 <w:szCs w:val="28"/>
               </w:rPr>
-              <w:t xml:space="preserve">van te </w:t>
-            </w:r>
-            <w:proofErr w:type="spellStart"/>
-            <w:r>
-              <w:rPr>
-                <w:rFonts w:ascii="Arial" w:hAnsi="Arial"/>
-                <w:sz w:val="28"/>
-                <w:szCs w:val="28"/>
-              </w:rPr>
-              <w:t>vooren</w:t>
-            </w:r>
-            <w:proofErr w:type="spellEnd"/>
-            <w:r>
-              <w:rPr>
-                <w:rFonts w:ascii="Arial" w:hAnsi="Arial"/>
-                <w:sz w:val="28"/>
-                <w:szCs w:val="28"/>
-              </w:rPr>
-              <w:t xml:space="preserve"> </w:t>
+              <w:t xml:space="preserve">van te vooren </w:t>
             </w:r>
             <w:r>
               <w:rPr>
@@ -835,23 +809,7 @@
                 <w:rFonts w:ascii="Arial" w:hAnsi="Arial"/>
                 <w:sz w:val="28"/>
               </w:rPr>
-              <w:t xml:space="preserve">ia </w:t>
-            </w:r>
-            <w:proofErr w:type="spellStart"/>
-            <w:r>
-              <w:rPr>
-                <w:rFonts w:ascii="Arial" w:hAnsi="Arial"/>
-                <w:sz w:val="28"/>
-              </w:rPr>
-              <w:t>whatsapp</w:t>
-            </w:r>
-            <w:proofErr w:type="spellEnd"/>
-            <w:r>
-              <w:rPr>
-                <w:rFonts w:ascii="Arial" w:hAnsi="Arial"/>
-                <w:sz w:val="28"/>
-              </w:rPr>
-              <w:t xml:space="preserve"> is iedereen bereikbaar van 8 uur s’ ochtends tot 10 uur s’ avonds. In het weekend</w:t>
+              <w:t>ia whatsapp is iedereen bereikbaar van 8 uur s’ ochtends tot 10 uur s’ avonds. In het weekend</w:t>
             </w:r>
             <w:r>
               <w:rPr>
@@ -1132,14 +1090,12 @@
               </w:rPr>
               <w:t xml:space="preserve"> </w:t>
             </w:r>
-            <w:proofErr w:type="spellStart"/>
             <w:r>
               <w:rPr>
                 <w:lang w:val="nl-NL"/>
               </w:rPr>
               <w:t>Fifa</w:t>
             </w:r>
-            <w:proofErr w:type="spellEnd"/>
           </w:p>
         </w:tc>
       </w:tr>
@@ -1220,16 +1176,32 @@
               <w:lastRenderedPageBreak/>
               <w:t xml:space="preserve">Notulist: Mike </w:t>
             </w:r>
-            <w:proofErr w:type="spellStart"/>
-            <w:r>
-              <w:rPr>
-                <w:rFonts w:ascii="Arial" w:hAnsi="Arial"/>
-                <w:b/>
-                <w:sz w:val="32"/>
-              </w:rPr>
-              <w:t>steinhooff</w:t>
-            </w:r>
-            <w:proofErr w:type="spellEnd"/>
+            <w:r>
+              <w:rPr>
+                <w:rFonts w:ascii="Arial" w:hAnsi="Arial"/>
+                <w:b/>
+                <w:sz w:val="32"/>
+              </w:rPr>
+              <w:t>S</w:t>
+            </w:r>
+            <w:bookmarkStart w:id="4" w:name="_GoBack"/>
+            <w:bookmarkEnd w:id="4"/>
+            <w:r>
+              <w:rPr>
+                <w:rFonts w:ascii="Arial" w:hAnsi="Arial"/>
+                <w:b/>
+                <w:sz w:val="32"/>
+              </w:rPr>
+              <w:t>teinho</w:t>
+            </w:r>
+            <w:r>
+              <w:rPr>
+                <w:rFonts w:ascii="Arial" w:hAnsi="Arial"/>
+                <w:b/>
+                <w:sz w:val="32"/>
+              </w:rPr>
+              <w:t>ff</w:t>
+            </w:r>
           </w:p>
           <w:p>
             <w:pPr>
@@ -1351,12 +1323,14 @@
             <w:pPr>
               <w:rPr>
                 <w:rFonts w:ascii="Arial" w:hAnsi="Arial"/>
-                <w:sz w:val="32"/>
-              </w:rPr>
-            </w:pPr>
-            <w:r>
-              <w:rPr>
-                <w:rFonts w:ascii="Arial" w:hAnsi="Arial"/>
+                <w:b/>
+                <w:sz w:val="32"/>
+              </w:rPr>
+            </w:pPr>
+            <w:r>
+              <w:rPr>
+                <w:rFonts w:ascii="Arial" w:hAnsi="Arial"/>
+                <w:b/>
                 <w:sz w:val="32"/>
               </w:rPr>
               <w:t>Naam leerling1</w:t>
@@ -1372,6 +1346,7 @@
             <w:r>
               <w:rPr>
                 <w:rFonts w:ascii="Arial" w:hAnsi="Arial"/>
+                <w:b/>
                 <w:sz w:val="32"/>
               </w:rPr>
               <w:t>Roel Mast</w:t>
@@ -1387,12 +1362,14 @@
             <w:pPr>
               <w:rPr>
                 <w:rFonts w:ascii="Arial" w:hAnsi="Arial"/>
-                <w:sz w:val="32"/>
-              </w:rPr>
-            </w:pPr>
-            <w:r>
-              <w:rPr>
-                <w:rFonts w:ascii="Arial" w:hAnsi="Arial"/>
+                <w:b/>
+                <w:sz w:val="32"/>
+              </w:rPr>
+            </w:pPr>
+            <w:r>
+              <w:rPr>
+                <w:rFonts w:ascii="Arial" w:hAnsi="Arial"/>
+                <w:b/>
                 <w:sz w:val="32"/>
               </w:rPr>
               <w:t>School email adres</w:t>
@@ -1650,18 +1627,16 @@
                 <w:b/>
                 <w:sz w:val="32"/>
               </w:rPr>
-              <w:t xml:space="preserve">Gino </w:t>
-            </w:r>
-            <w:proofErr w:type="spellStart"/>
-            <w:r>
-              <w:rPr>
-                <w:rFonts w:ascii="Arial" w:hAnsi="Arial"/>
-                <w:b/>
-                <w:sz w:val="32"/>
-              </w:rPr>
-              <w:t>soffers</w:t>
-            </w:r>
-            <w:proofErr w:type="spellEnd"/>
+              <w:t>Gino S</w:t>
+            </w:r>
+            <w:r>
+              <w:rPr>
+                <w:rFonts w:ascii="Arial" w:hAnsi="Arial"/>
+                <w:b/>
+                <w:sz w:val="32"/>
+              </w:rPr>
+              <w:t>offers</w:t>
+            </w:r>
           </w:p>
         </w:tc>
         <w:tc>
@@ -1954,18 +1929,24 @@
                 <w:b/>
                 <w:sz w:val="32"/>
               </w:rPr>
-              <w:t xml:space="preserve">Mike </w:t>
-            </w:r>
-            <w:proofErr w:type="spellStart"/>
-            <w:r>
-              <w:rPr>
-                <w:rFonts w:ascii="Arial" w:hAnsi="Arial"/>
-                <w:b/>
-                <w:sz w:val="32"/>
-              </w:rPr>
-              <w:t>steinhooff</w:t>
-            </w:r>
-            <w:proofErr w:type="spellEnd"/>
+              <w:t>Mike S</w:t>
+            </w:r>
+            <w:r>
+              <w:rPr>
+                <w:rFonts w:ascii="Arial" w:hAnsi="Arial"/>
+                <w:b/>
+                <w:sz w:val="32"/>
+              </w:rPr>
+              <w:t>teinh</w:t>
+            </w:r>
+            <w:r>
+              <w:rPr>
+                <w:rFonts w:ascii="Arial" w:hAnsi="Arial"/>
+                <w:b/>
+                <w:sz w:val="32"/>
+              </w:rPr>
+              <w:t>off</w:t>
+            </w:r>
           </w:p>
         </w:tc>
         <w:tc>
@@ -2168,36 +2149,21 @@
           </w:p>
         </w:tc>
       </w:tr>
-    </w:tbl>
-    <w:p/>
-    <w:tbl>
-      <w:tblPr>
-        <w:tblW w:w="9648" w:type="dxa"/>
-        <w:tblInd w:w="-5" w:type="dxa"/>
-        <w:tblBorders>
-          <w:top w:val="single" w:sz="4" w:space="0" w:color="auto"/>
-          <w:left w:val="single" w:sz="4" w:space="0" w:color="auto"/>
-          <w:bottom w:val="single" w:sz="4" w:space="0" w:color="auto"/>
-          <w:right w:val="single" w:sz="4" w:space="0" w:color="auto"/>
-          <w:insideH w:val="single" w:sz="4" w:space="0" w:color="auto"/>
-          <w:insideV w:val="single" w:sz="4" w:space="0" w:color="auto"/>
-        </w:tblBorders>
-        <w:tblLayout w:type="fixed"/>
-        <w:tblLook w:val="01E0" w:firstRow="1" w:lastRow="1" w:firstColumn="1" w:lastColumn="1" w:noHBand="0" w:noVBand="0"/>
-      </w:tblPr>
-      <w:tblGrid>
-        <w:gridCol w:w="798"/>
-        <w:gridCol w:w="3317"/>
-        <w:gridCol w:w="5533"/>
-      </w:tblGrid>
       <w:tr>
         <w:trPr>
-          <w:trHeight w:val="567"/>
+          <w:gridAfter w:val="1"/>
+          <w:wAfter w:w="14" w:type="dxa"/>
+          <w:trHeight w:val="683"/>
         </w:trPr>
         <w:tc>
           <w:tcPr>
             <w:tcW w:w="797" w:type="dxa"/>
             <w:vMerge w:val="restart"/>
+            <w:tcBorders>
+              <w:top w:val="single" w:sz="4" w:space="0" w:color="auto"/>
+              <w:left w:val="single" w:sz="4" w:space="0" w:color="auto"/>
+              <w:right w:val="single" w:sz="4" w:space="0" w:color="auto"/>
+            </w:tcBorders>
           </w:tcPr>
           <w:p>
             <w:pPr>
@@ -2236,8 +2202,13 @@
         </w:tc>
         <w:tc>
           <w:tcPr>
-            <w:tcW w:w="3312" w:type="dxa"/>
+            <w:tcW w:w="3310" w:type="dxa"/>
             <w:vMerge w:val="restart"/>
+            <w:tcBorders>
+              <w:top w:val="single" w:sz="4" w:space="0" w:color="auto"/>
+              <w:left w:val="single" w:sz="4" w:space="0" w:color="auto"/>
+              <w:right w:val="single" w:sz="4" w:space="0" w:color="auto"/>
+            </w:tcBorders>
           </w:tcPr>
           <w:p>
             <w:pPr>
@@ -2260,41 +2231,29 @@
             <w:pPr>
               <w:rPr>
                 <w:rFonts w:ascii="Arial" w:hAnsi="Arial"/>
-                <w:b/>
-                <w:sz w:val="32"/>
-              </w:rPr>
-            </w:pPr>
-            <w:proofErr w:type="spellStart"/>
-            <w:r>
-              <w:rPr>
-                <w:rFonts w:ascii="Arial" w:hAnsi="Arial"/>
-                <w:b/>
-                <w:sz w:val="32"/>
-              </w:rPr>
-              <w:t>J.p</w:t>
-            </w:r>
-            <w:proofErr w:type="spellEnd"/>
-            <w:r>
-              <w:rPr>
-                <w:rFonts w:ascii="Arial" w:hAnsi="Arial"/>
-                <w:b/>
-                <w:sz w:val="32"/>
-              </w:rPr>
-              <w:t xml:space="preserve"> </w:t>
-            </w:r>
-            <w:r>
-              <w:rPr>
-                <w:rFonts w:ascii="Arial" w:hAnsi="Arial"/>
-                <w:b/>
-                <w:sz w:val="32"/>
-              </w:rPr>
-              <w:t>Slimmen</w:t>
-            </w:r>
-          </w:p>
-        </w:tc>
-        <w:tc>
-          <w:tcPr>
-            <w:tcW w:w="5525" w:type="dxa"/>
+                <w:sz w:val="32"/>
+              </w:rPr>
+            </w:pPr>
+            <w:r>
+              <w:rPr>
+                <w:rFonts w:ascii="Arial" w:hAnsi="Arial"/>
+                <w:b/>
+                <w:sz w:val="32"/>
+              </w:rPr>
+              <w:t>JP Slimmen</w:t>
+            </w:r>
+          </w:p>
+        </w:tc>
+        <w:tc>
+          <w:tcPr>
+            <w:tcW w:w="5527" w:type="dxa"/>
+            <w:gridSpan w:val="2"/>
+            <w:tcBorders>
+              <w:top w:val="single" w:sz="4" w:space="0" w:color="auto"/>
+              <w:left w:val="single" w:sz="4" w:space="0" w:color="auto"/>
+              <w:bottom w:val="single" w:sz="4" w:space="0" w:color="auto"/>
+              <w:right w:val="single" w:sz="4" w:space="0" w:color="auto"/>
+            </w:tcBorders>
           </w:tcPr>
           <w:p>
             <w:pPr>
@@ -2317,114 +2276,132 @@
       </w:tr>
       <w:tr>
         <w:trPr>
-          <w:trHeight w:val="567"/>
+          <w:gridAfter w:val="1"/>
+          <w:wAfter w:w="14" w:type="dxa"/>
+          <w:trHeight w:val="683"/>
         </w:trPr>
         <w:tc>
           <w:tcPr>
             <w:tcW w:w="797" w:type="dxa"/>
             <w:vMerge/>
-          </w:tcPr>
-          <w:p>
-            <w:pPr>
-              <w:rPr>
-                <w:rFonts w:ascii="Arial" w:hAnsi="Arial"/>
-                <w:b/>
-                <w:sz w:val="32"/>
-              </w:rPr>
-            </w:pPr>
-          </w:p>
-        </w:tc>
-        <w:tc>
-          <w:tcPr>
-            <w:tcW w:w="3312" w:type="dxa"/>
+            <w:tcBorders>
+              <w:left w:val="single" w:sz="4" w:space="0" w:color="auto"/>
+              <w:right w:val="single" w:sz="4" w:space="0" w:color="auto"/>
+            </w:tcBorders>
+          </w:tcPr>
+          <w:p>
+            <w:pPr>
+              <w:rPr>
+                <w:rFonts w:ascii="Arial" w:hAnsi="Arial"/>
+                <w:b/>
+                <w:sz w:val="32"/>
+              </w:rPr>
+            </w:pPr>
+          </w:p>
+        </w:tc>
+        <w:tc>
+          <w:tcPr>
+            <w:tcW w:w="3310" w:type="dxa"/>
             <w:vMerge/>
-          </w:tcPr>
-          <w:p>
-            <w:pPr>
-              <w:rPr>
-                <w:rFonts w:ascii="Arial" w:hAnsi="Arial"/>
-                <w:b/>
-                <w:sz w:val="32"/>
-              </w:rPr>
-            </w:pPr>
-          </w:p>
-        </w:tc>
-        <w:tc>
-          <w:tcPr>
-            <w:tcW w:w="5525" w:type="dxa"/>
-          </w:tcPr>
-          <w:p>
-            <w:pPr>
-              <w:rPr>
-                <w:rFonts w:ascii="Arial" w:hAnsi="Arial"/>
-                <w:b/>
-                <w:sz w:val="32"/>
-              </w:rPr>
-            </w:pPr>
-            <w:r>
-              <w:rPr>
-                <w:rFonts w:ascii="Arial" w:hAnsi="Arial"/>
-                <w:b/>
-                <w:sz w:val="32"/>
-              </w:rPr>
-              <w:t>D</w:t>
-            </w:r>
-            <w:r>
-              <w:rPr>
-                <w:rFonts w:ascii="Arial" w:hAnsi="Arial"/>
-                <w:b/>
-                <w:sz w:val="32"/>
-              </w:rPr>
-              <w:t>210612</w:t>
-            </w:r>
-            <w:r>
-              <w:rPr>
-                <w:rFonts w:ascii="Arial" w:hAnsi="Arial"/>
-                <w:b/>
-                <w:sz w:val="32"/>
-              </w:rPr>
-              <w:t>@edu.rocwb.nl</w:t>
+            <w:tcBorders>
+              <w:left w:val="single" w:sz="4" w:space="0" w:color="auto"/>
+              <w:right w:val="single" w:sz="4" w:space="0" w:color="auto"/>
+            </w:tcBorders>
+          </w:tcPr>
+          <w:p>
+            <w:pPr>
+              <w:rPr>
+                <w:rFonts w:ascii="Arial" w:hAnsi="Arial"/>
+                <w:sz w:val="32"/>
+              </w:rPr>
+            </w:pPr>
+          </w:p>
+        </w:tc>
+        <w:tc>
+          <w:tcPr>
+            <w:tcW w:w="5527" w:type="dxa"/>
+            <w:gridSpan w:val="2"/>
+            <w:tcBorders>
+              <w:top w:val="single" w:sz="4" w:space="0" w:color="auto"/>
+              <w:left w:val="single" w:sz="4" w:space="0" w:color="auto"/>
+              <w:bottom w:val="single" w:sz="4" w:space="0" w:color="auto"/>
+              <w:right w:val="single" w:sz="4" w:space="0" w:color="auto"/>
+            </w:tcBorders>
+          </w:tcPr>
+          <w:p>
+            <w:pPr>
+              <w:rPr>
+                <w:rFonts w:ascii="Arial" w:hAnsi="Arial"/>
+                <w:b/>
+                <w:sz w:val="32"/>
+              </w:rPr>
+            </w:pPr>
+            <w:r>
+              <w:rPr>
+                <w:rFonts w:ascii="Arial" w:hAnsi="Arial"/>
+                <w:b/>
+                <w:sz w:val="32"/>
+              </w:rPr>
+              <w:t>D210612@edu.rocwb.nl</w:t>
             </w:r>
           </w:p>
         </w:tc>
       </w:tr>
       <w:tr>
         <w:trPr>
+          <w:gridAfter w:val="1"/>
+          <w:wAfter w:w="14" w:type="dxa"/>
           <w:trHeight w:val="683"/>
         </w:trPr>
         <w:tc>
           <w:tcPr>
             <w:tcW w:w="797" w:type="dxa"/>
             <w:vMerge/>
-          </w:tcPr>
-          <w:p>
-            <w:pPr>
-              <w:rPr>
-                <w:rFonts w:ascii="Arial" w:hAnsi="Arial"/>
-                <w:b/>
-                <w:sz w:val="32"/>
-              </w:rPr>
-            </w:pPr>
-          </w:p>
-        </w:tc>
-        <w:tc>
-          <w:tcPr>
-            <w:tcW w:w="3312" w:type="dxa"/>
+            <w:tcBorders>
+              <w:left w:val="single" w:sz="4" w:space="0" w:color="auto"/>
+              <w:bottom w:val="single" w:sz="4" w:space="0" w:color="auto"/>
+              <w:right w:val="single" w:sz="4" w:space="0" w:color="auto"/>
+            </w:tcBorders>
+          </w:tcPr>
+          <w:p>
+            <w:pPr>
+              <w:rPr>
+                <w:rFonts w:ascii="Arial" w:hAnsi="Arial"/>
+                <w:b/>
+                <w:sz w:val="32"/>
+              </w:rPr>
+            </w:pPr>
+          </w:p>
+        </w:tc>
+        <w:tc>
+          <w:tcPr>
+            <w:tcW w:w="3310" w:type="dxa"/>
             <w:vMerge/>
-          </w:tcPr>
-          <w:p>
-            <w:pPr>
-              <w:rPr>
-                <w:rFonts w:ascii="Arial" w:hAnsi="Arial"/>
-                <w:b/>
-                <w:sz w:val="32"/>
-              </w:rPr>
-            </w:pPr>
-          </w:p>
-        </w:tc>
-        <w:tc>
-          <w:tcPr>
-            <w:tcW w:w="5525" w:type="dxa"/>
+            <w:tcBorders>
+              <w:left w:val="single" w:sz="4" w:space="0" w:color="auto"/>
+              <w:bottom w:val="single" w:sz="4" w:space="0" w:color="auto"/>
+              <w:right w:val="single" w:sz="4" w:space="0" w:color="auto"/>
+            </w:tcBorders>
+          </w:tcPr>
+          <w:p>
+            <w:pPr>
+              <w:rPr>
+                <w:rFonts w:ascii="Arial" w:hAnsi="Arial"/>
+                <w:sz w:val="32"/>
+              </w:rPr>
+            </w:pPr>
+          </w:p>
+        </w:tc>
+        <w:tc>
+          <w:tcPr>
+            <w:tcW w:w="5527" w:type="dxa"/>
+            <w:gridSpan w:val="2"/>
+            <w:tcBorders>
+              <w:top w:val="single" w:sz="4" w:space="0" w:color="auto"/>
+              <w:left w:val="single" w:sz="4" w:space="0" w:color="auto"/>
+              <w:bottom w:val="single" w:sz="4" w:space="0" w:color="auto"/>
+              <w:right w:val="single" w:sz="4" w:space="0" w:color="auto"/>
+            </w:tcBorders>
           </w:tcPr>
           <w:p>
             <w:pPr>
@@ -2447,25 +2424,39 @@
       </w:tr>
       <w:tr>
         <w:trPr>
+          <w:gridAfter w:val="1"/>
+          <w:wAfter w:w="14" w:type="dxa"/>
           <w:trHeight w:val="683"/>
         </w:trPr>
         <w:tc>
           <w:tcPr>
             <w:tcW w:w="797" w:type="dxa"/>
-          </w:tcPr>
-          <w:p>
-            <w:pPr>
-              <w:rPr>
-                <w:rFonts w:ascii="Arial" w:hAnsi="Arial"/>
-                <w:b/>
-                <w:sz w:val="32"/>
-              </w:rPr>
-            </w:pPr>
-          </w:p>
-        </w:tc>
-        <w:tc>
-          <w:tcPr>
-            <w:tcW w:w="3312" w:type="dxa"/>
+            <w:tcBorders>
+              <w:top w:val="single" w:sz="4" w:space="0" w:color="auto"/>
+              <w:left w:val="single" w:sz="4" w:space="0" w:color="auto"/>
+              <w:bottom w:val="single" w:sz="4" w:space="0" w:color="auto"/>
+              <w:right w:val="single" w:sz="4" w:space="0" w:color="auto"/>
+            </w:tcBorders>
+          </w:tcPr>
+          <w:p>
+            <w:pPr>
+              <w:rPr>
+                <w:rFonts w:ascii="Arial" w:hAnsi="Arial"/>
+                <w:b/>
+                <w:sz w:val="32"/>
+              </w:rPr>
+            </w:pPr>
+          </w:p>
+        </w:tc>
+        <w:tc>
+          <w:tcPr>
+            <w:tcW w:w="3310" w:type="dxa"/>
+            <w:tcBorders>
+              <w:top w:val="single" w:sz="4" w:space="0" w:color="auto"/>
+              <w:left w:val="single" w:sz="4" w:space="0" w:color="auto"/>
+              <w:bottom w:val="single" w:sz="4" w:space="0" w:color="auto"/>
+              <w:right w:val="single" w:sz="4" w:space="0" w:color="auto"/>
+            </w:tcBorders>
           </w:tcPr>
           <w:p>
             <w:pPr>
@@ -2481,13 +2472,18 @@
               </w:rPr>
               <w:t>Handtekening</w:t>
             </w:r>
-            <w:bookmarkStart w:id="4" w:name="_GoBack"/>
-            <w:bookmarkEnd w:id="4"/>
-          </w:p>
-        </w:tc>
-        <w:tc>
-          <w:tcPr>
-            <w:tcW w:w="5525" w:type="dxa"/>
+          </w:p>
+        </w:tc>
+        <w:tc>
+          <w:tcPr>
+            <w:tcW w:w="5527" w:type="dxa"/>
+            <w:gridSpan w:val="2"/>
+            <w:tcBorders>
+              <w:top w:val="single" w:sz="4" w:space="0" w:color="auto"/>
+              <w:left w:val="single" w:sz="4" w:space="0" w:color="auto"/>
+              <w:bottom w:val="single" w:sz="4" w:space="0" w:color="auto"/>
+              <w:right w:val="single" w:sz="4" w:space="0" w:color="auto"/>
+            </w:tcBorders>
           </w:tcPr>
           <w:p>
             <w:pPr>
@@ -2501,6 +2497,7 @@
         </w:tc>
       </w:tr>
     </w:tbl>
+    <w:p/>
     <w:p/>
     <w:p/>
     <w:sectPr>

--- a/documentatie/documentatie/afspraken/samenwerkingscontract_Groep_14_V2 (Hersteld).docx
+++ b/documentatie/documentatie/afspraken/samenwerkingscontract_Groep_14_V2 (Hersteld).docx
@@ -1,6 +1,6 @@
 
 <file path=word/document.xml><?xml version="1.0" encoding="utf-8"?>
-<w:document xmlns:wpc="http://schemas.microsoft.com/office/word/2010/wordprocessingCanvas" xmlns:cx="http://schemas.microsoft.com/office/drawing/2014/chartex" xmlns:cx1="http://schemas.microsoft.com/office/drawing/2015/9/8/chartex" xmlns:cx2="http://schemas.microsoft.com/office/drawing/2015/10/21/chartex" xmlns:cx3="http://schemas.microsoft.com/office/drawing/2016/5/9/chartex" xmlns:cx4="http://schemas.microsoft.com/office/drawing/2016/5/10/chartex" xmlns:cx5="http://schemas.microsoft.com/office/drawing/2016/5/11/chartex" xmlns:cx6="http://schemas.microsoft.com/office/drawing/2016/5/12/chartex" xmlns:cx7="http://schemas.microsoft.com/office/drawing/2016/5/13/chartex" xmlns:cx8="http://schemas.microsoft.com/office/drawing/2016/5/14/chartex" xmlns:mc="http://schemas.openxmlformats.org/markup-compatibility/2006" xmlns:o="urn:schemas-microsoft-com:office:office" xmlns:r="http://schemas.openxmlformats.org/officeDocument/2006/relationships" xmlns:m="http://schemas.openxmlformats.org/officeDocument/2006/math" xmlns:v="urn:schemas-microsoft-com:vml" xmlns:wp14="http://schemas.microsoft.com/office/word/2010/wordprocessingDrawing" xmlns:wp="http://schemas.openxmlformats.org/drawingml/2006/wordprocessingDrawing" xmlns:w10="urn:schemas-microsoft-com:office:word" xmlns:w="http://schemas.openxmlformats.org/wordprocessingml/2006/main" xmlns:w14="http://schemas.microsoft.com/office/word/2010/wordml" xmlns:w15="http://schemas.microsoft.com/office/word/2012/wordml" xmlns:w16se="http://schemas.microsoft.com/office/word/2015/wordml/symex" xmlns:wpg="http://schemas.microsoft.com/office/word/2010/wordprocessingGroup" xmlns:wpi="http://schemas.microsoft.com/office/word/2010/wordprocessingInk" xmlns:wne="http://schemas.microsoft.com/office/word/2006/wordml" xmlns:wps="http://schemas.microsoft.com/office/word/2010/wordprocessingShape" mc:Ignorable="w14 w15 w16se wp14">
+<w:document xmlns:wpc="http://schemas.microsoft.com/office/word/2010/wordprocessingCanvas" xmlns:cx="http://schemas.microsoft.com/office/drawing/2014/chartex" xmlns:cx1="http://schemas.microsoft.com/office/drawing/2015/9/8/chartex" xmlns:mc="http://schemas.openxmlformats.org/markup-compatibility/2006" xmlns:o="urn:schemas-microsoft-com:office:office" xmlns:r="http://schemas.openxmlformats.org/officeDocument/2006/relationships" xmlns:m="http://schemas.openxmlformats.org/officeDocument/2006/math" xmlns:v="urn:schemas-microsoft-com:vml" xmlns:wp14="http://schemas.microsoft.com/office/word/2010/wordprocessingDrawing" xmlns:wp="http://schemas.openxmlformats.org/drawingml/2006/wordprocessingDrawing" xmlns:w10="urn:schemas-microsoft-com:office:word" xmlns:w="http://schemas.openxmlformats.org/wordprocessingml/2006/main" xmlns:w14="http://schemas.microsoft.com/office/word/2010/wordml" xmlns:w15="http://schemas.microsoft.com/office/word/2012/wordml" xmlns:w16se="http://schemas.microsoft.com/office/word/2015/wordml/symex" xmlns:wpg="http://schemas.microsoft.com/office/word/2010/wordprocessingGroup" xmlns:wpi="http://schemas.microsoft.com/office/word/2010/wordprocessingInk" xmlns:wne="http://schemas.microsoft.com/office/word/2006/wordml" xmlns:wps="http://schemas.microsoft.com/office/word/2010/wordprocessingShape" mc:Ignorable="w14 w15 w16se wp14">
   <w:body>
     <w:tbl>
       <w:tblPr>
@@ -41,29 +41,36 @@
           <w:p>
             <w:pPr>
               <w:rPr>
-                <w:rFonts w:ascii="Arial" w:hAnsi="Arial" w:cs="Arial"/>
-                <w:b/>
-                <w:sz w:val="28"/>
-                <w:szCs w:val="28"/>
-              </w:rPr>
-            </w:pPr>
-            <w:r>
+                <w:rFonts w:ascii="Calibri" w:hAnsi="Calibri" w:cs="Calibri"/>
+                <w:b/>
+                <w:szCs w:val="28"/>
+              </w:rPr>
+            </w:pPr>
+            <w:r>
+              <w:rPr>
+                <w:rFonts w:ascii="Calibri" w:hAnsi="Calibri" w:cs="Calibri"/>
+                <w:b/>
+              </w:rPr>
               <w:softHyphen/>
             </w:r>
             <w:r>
+              <w:rPr>
+                <w:rFonts w:ascii="Calibri" w:hAnsi="Calibri" w:cs="Calibri"/>
+                <w:b/>
+              </w:rPr>
               <w:br w:type="page"/>
             </w:r>
             <w:r>
               <w:rPr>
-                <w:rFonts w:ascii="Arial" w:hAnsi="Arial" w:cs="Arial"/>
+                <w:rFonts w:ascii="Calibri" w:hAnsi="Calibri" w:cs="Calibri"/>
+                <w:b/>
               </w:rPr>
               <w:br w:type="page"/>
             </w:r>
             <w:r>
               <w:rPr>
-                <w:rFonts w:ascii="Arial" w:hAnsi="Arial" w:cs="Arial"/>
-                <w:b/>
-                <w:sz w:val="28"/>
+                <w:rFonts w:ascii="Calibri" w:hAnsi="Calibri" w:cs="Calibri"/>
+                <w:b/>
                 <w:szCs w:val="28"/>
               </w:rPr>
               <w:t>Bijlage bij: FC de Code</w:t>
@@ -81,15 +88,15 @@
           <w:p>
             <w:pPr>
               <w:rPr>
-                <w:rFonts w:ascii="Arial" w:hAnsi="Arial" w:cs="Arial"/>
-                <w:sz w:val="28"/>
-                <w:szCs w:val="28"/>
-              </w:rPr>
-            </w:pPr>
-            <w:r>
-              <w:rPr>
-                <w:rFonts w:ascii="Arial" w:hAnsi="Arial" w:cs="Arial"/>
-                <w:sz w:val="28"/>
+                <w:rFonts w:ascii="Calibri" w:hAnsi="Calibri" w:cs="Calibri"/>
+                <w:b/>
+                <w:szCs w:val="28"/>
+              </w:rPr>
+            </w:pPr>
+            <w:r>
+              <w:rPr>
+                <w:rFonts w:ascii="Calibri" w:hAnsi="Calibri" w:cs="Calibri"/>
+                <w:b/>
                 <w:szCs w:val="28"/>
               </w:rPr>
               <w:t>1. Samenwerkingscontract</w:t>
@@ -107,6 +114,8 @@
             <w:pPr>
               <w:pStyle w:val="Kop1"/>
               <w:rPr>
+                <w:rFonts w:ascii="Calibri" w:hAnsi="Calibri" w:cs="Calibri"/>
+                <w:sz w:val="22"/>
                 <w:lang w:val="nl-NL"/>
               </w:rPr>
             </w:pPr>
@@ -114,6 +123,8 @@
             <w:bookmarkStart w:id="1" w:name="_Toc410937182"/>
             <w:r>
               <w:rPr>
+                <w:rFonts w:ascii="Calibri" w:hAnsi="Calibri" w:cs="Calibri"/>
+                <w:sz w:val="22"/>
                 <w:lang w:val="nl-NL"/>
               </w:rPr>
               <w:t>Bijlage 1: Samenwerkingscontract project</w:t>
@@ -122,9 +133,19 @@
             <w:bookmarkEnd w:id="1"/>
             <w:r>
               <w:rPr>
+                <w:rFonts w:ascii="Calibri" w:hAnsi="Calibri" w:cs="Calibri"/>
+                <w:sz w:val="22"/>
                 <w:lang w:val="nl-NL"/>
               </w:rPr>
-              <w:t xml:space="preserve"> Fifa</w:t>
+              <w:t xml:space="preserve"> F</w:t>
+            </w:r>
+            <w:r>
+              <w:rPr>
+                <w:rFonts w:ascii="Calibri" w:hAnsi="Calibri" w:cs="Calibri"/>
+                <w:sz w:val="22"/>
+                <w:lang w:val="nl-NL"/>
+              </w:rPr>
+              <w:t>IFA</w:t>
             </w:r>
           </w:p>
         </w:tc>
@@ -138,24 +159,21 @@
           <w:p>
             <w:pPr>
               <w:rPr>
-                <w:rFonts w:ascii="Arial" w:hAnsi="Arial"/>
-                <w:b/>
-                <w:sz w:val="32"/>
-              </w:rPr>
-            </w:pPr>
-            <w:r>
-              <w:rPr>
-                <w:rFonts w:ascii="Arial" w:hAnsi="Arial"/>
-                <w:b/>
-                <w:sz w:val="32"/>
+                <w:rFonts w:ascii="Calibri" w:hAnsi="Calibri" w:cs="Calibri"/>
+                <w:b/>
+              </w:rPr>
+            </w:pPr>
+            <w:r>
+              <w:rPr>
+                <w:rFonts w:ascii="Calibri" w:hAnsi="Calibri" w:cs="Calibri"/>
+                <w:b/>
               </w:rPr>
               <w:t>Projectgroep:</w:t>
             </w:r>
             <w:r>
               <w:rPr>
-                <w:rFonts w:ascii="Arial" w:hAnsi="Arial"/>
-                <w:b/>
-                <w:sz w:val="32"/>
+                <w:rFonts w:ascii="Calibri" w:hAnsi="Calibri" w:cs="Calibri"/>
+                <w:b/>
               </w:rPr>
               <w:t xml:space="preserve"> 14</w:t>
             </w:r>
@@ -163,51 +181,31 @@
           <w:p>
             <w:pPr>
               <w:rPr>
-                <w:rFonts w:ascii="Arial" w:hAnsi="Arial"/>
-                <w:b/>
-                <w:sz w:val="32"/>
-              </w:rPr>
-            </w:pPr>
-            <w:r>
-              <w:rPr>
-                <w:rFonts w:ascii="Arial" w:hAnsi="Arial"/>
-                <w:b/>
-                <w:sz w:val="32"/>
-              </w:rPr>
-              <w:t>Projectleider:</w:t>
-            </w:r>
-            <w:r>
-              <w:rPr>
-                <w:rFonts w:ascii="Arial" w:hAnsi="Arial"/>
-                <w:b/>
-                <w:sz w:val="32"/>
-              </w:rPr>
-              <w:t xml:space="preserve"> Roel Mast</w:t>
-            </w:r>
-          </w:p>
-          <w:p>
-            <w:pPr>
-              <w:rPr>
-                <w:rFonts w:ascii="Arial" w:hAnsi="Arial"/>
-                <w:b/>
-                <w:sz w:val="32"/>
-              </w:rPr>
-            </w:pPr>
-            <w:r>
-              <w:rPr>
-                <w:rFonts w:ascii="Arial" w:hAnsi="Arial"/>
-                <w:b/>
-                <w:sz w:val="32"/>
-              </w:rPr>
-              <w:t>Projectbegeleider:</w:t>
-            </w:r>
-            <w:r>
-              <w:rPr>
-                <w:rFonts w:ascii="Arial" w:hAnsi="Arial"/>
-                <w:b/>
-                <w:sz w:val="32"/>
-              </w:rPr>
-              <w:t xml:space="preserve">  Elton Boekhoudt</w:t>
+                <w:rFonts w:ascii="Calibri" w:hAnsi="Calibri" w:cs="Calibri"/>
+                <w:b/>
+              </w:rPr>
+            </w:pPr>
+            <w:r>
+              <w:rPr>
+                <w:rFonts w:ascii="Calibri" w:hAnsi="Calibri" w:cs="Calibri"/>
+                <w:b/>
+              </w:rPr>
+              <w:t>Projectleider: Roel Mast</w:t>
+            </w:r>
+          </w:p>
+          <w:p>
+            <w:pPr>
+              <w:rPr>
+                <w:rFonts w:ascii="Calibri" w:hAnsi="Calibri" w:cs="Calibri"/>
+                <w:b/>
+              </w:rPr>
+            </w:pPr>
+            <w:r>
+              <w:rPr>
+                <w:rFonts w:ascii="Calibri" w:hAnsi="Calibri" w:cs="Calibri"/>
+                <w:b/>
+              </w:rPr>
+              <w:t>Projectbegeleider:  Elton Boekhoudt</w:t>
             </w:r>
           </w:p>
         </w:tc>
@@ -224,16 +222,14 @@
           <w:p>
             <w:pPr>
               <w:rPr>
-                <w:rFonts w:ascii="Arial" w:hAnsi="Arial"/>
-                <w:b/>
-                <w:sz w:val="32"/>
-              </w:rPr>
-            </w:pPr>
-            <w:r>
-              <w:rPr>
-                <w:rFonts w:ascii="Arial" w:hAnsi="Arial"/>
-                <w:b/>
-                <w:sz w:val="32"/>
+                <w:rFonts w:ascii="Calibri" w:hAnsi="Calibri" w:cs="Calibri"/>
+                <w:b/>
+              </w:rPr>
+            </w:pPr>
+            <w:r>
+              <w:rPr>
+                <w:rFonts w:ascii="Calibri" w:hAnsi="Calibri" w:cs="Calibri"/>
+                <w:b/>
               </w:rPr>
               <w:t>De projectgroep verklaart als volgt te willen samenwerken:</w:t>
             </w:r>
@@ -252,27 +248,15 @@
           <w:p>
             <w:pPr>
               <w:rPr>
-                <w:rFonts w:ascii="Arial" w:hAnsi="Arial"/>
-                <w:b/>
-                <w:sz w:val="28"/>
-                <w:szCs w:val="28"/>
-              </w:rPr>
-            </w:pPr>
-          </w:p>
-          <w:p>
-            <w:pPr>
-              <w:rPr>
-                <w:rFonts w:ascii="Arial" w:hAnsi="Arial"/>
-                <w:b/>
-                <w:sz w:val="28"/>
-                <w:szCs w:val="28"/>
-              </w:rPr>
-            </w:pPr>
-            <w:r>
-              <w:rPr>
-                <w:rFonts w:ascii="Arial" w:hAnsi="Arial"/>
-                <w:b/>
-                <w:sz w:val="28"/>
+                <w:rFonts w:ascii="Calibri" w:hAnsi="Calibri" w:cs="Calibri"/>
+                <w:b/>
+                <w:szCs w:val="28"/>
+              </w:rPr>
+            </w:pPr>
+            <w:r>
+              <w:rPr>
+                <w:rFonts w:ascii="Calibri" w:hAnsi="Calibri" w:cs="Calibri"/>
+                <w:b/>
                 <w:szCs w:val="28"/>
               </w:rPr>
               <w:t>Afspraken schooltijden :</w:t>
@@ -286,15 +270,13 @@
                 <w:numId w:val="1"/>
               </w:numPr>
               <w:rPr>
-                <w:rFonts w:ascii="Arial" w:hAnsi="Arial"/>
-                <w:sz w:val="28"/>
-                <w:szCs w:val="28"/>
-              </w:rPr>
-            </w:pPr>
-            <w:r>
-              <w:rPr>
-                <w:rFonts w:ascii="Arial" w:hAnsi="Arial"/>
-                <w:sz w:val="28"/>
+                <w:rFonts w:ascii="Calibri" w:hAnsi="Calibri" w:cs="Calibri"/>
+                <w:szCs w:val="28"/>
+              </w:rPr>
+            </w:pPr>
+            <w:r>
+              <w:rPr>
+                <w:rFonts w:ascii="Calibri" w:hAnsi="Calibri" w:cs="Calibri"/>
                 <w:szCs w:val="28"/>
               </w:rPr>
               <w:t xml:space="preserve">Lessen volgen volgens het rooster. </w:t>
@@ -308,15 +290,13 @@
                 <w:numId w:val="1"/>
               </w:numPr>
               <w:rPr>
-                <w:rFonts w:ascii="Arial" w:hAnsi="Arial"/>
-                <w:sz w:val="28"/>
-                <w:szCs w:val="28"/>
-              </w:rPr>
-            </w:pPr>
-            <w:r>
-              <w:rPr>
-                <w:rFonts w:ascii="Arial" w:hAnsi="Arial"/>
-                <w:sz w:val="28"/>
+                <w:rFonts w:ascii="Calibri" w:hAnsi="Calibri" w:cs="Calibri"/>
+                <w:szCs w:val="28"/>
+              </w:rPr>
+            </w:pPr>
+            <w:r>
+              <w:rPr>
+                <w:rFonts w:ascii="Calibri" w:hAnsi="Calibri" w:cs="Calibri"/>
                 <w:szCs w:val="28"/>
               </w:rPr>
               <w:t>Geen afspraken maken die niet na kan komen.</w:t>
@@ -330,71 +310,78 @@
                 <w:numId w:val="1"/>
               </w:numPr>
               <w:rPr>
-                <w:rFonts w:ascii="Arial" w:hAnsi="Arial"/>
-                <w:sz w:val="28"/>
-                <w:szCs w:val="28"/>
-              </w:rPr>
-            </w:pPr>
-            <w:r>
-              <w:rPr>
-                <w:rFonts w:ascii="Arial" w:hAnsi="Arial"/>
-                <w:sz w:val="28"/>
+                <w:rFonts w:ascii="Calibri" w:hAnsi="Calibri" w:cs="Calibri"/>
+                <w:szCs w:val="28"/>
+              </w:rPr>
+            </w:pPr>
+            <w:r>
+              <w:rPr>
+                <w:rFonts w:ascii="Calibri" w:hAnsi="Calibri" w:cs="Calibri"/>
                 <w:szCs w:val="28"/>
               </w:rPr>
               <w:t>afmelden bij afwezighe</w:t>
             </w:r>
             <w:r>
               <w:rPr>
-                <w:rFonts w:ascii="Arial" w:hAnsi="Arial"/>
-                <w:sz w:val="28"/>
+                <w:rFonts w:ascii="Calibri" w:hAnsi="Calibri" w:cs="Calibri"/>
                 <w:szCs w:val="28"/>
               </w:rPr>
               <w:t>id en ziek zijn. Dit moet voor een</w:t>
             </w:r>
             <w:r>
               <w:rPr>
-                <w:rFonts w:ascii="Arial" w:hAnsi="Arial"/>
-                <w:sz w:val="28"/>
+                <w:rFonts w:ascii="Calibri" w:hAnsi="Calibri" w:cs="Calibri"/>
                 <w:szCs w:val="28"/>
               </w:rPr>
               <w:t xml:space="preserve"> uur </w:t>
             </w:r>
             <w:r>
               <w:rPr>
-                <w:rFonts w:ascii="Arial" w:hAnsi="Arial"/>
-                <w:sz w:val="28"/>
-                <w:szCs w:val="28"/>
-              </w:rPr>
-              <w:t xml:space="preserve">van te vooren </w:t>
-            </w:r>
-            <w:r>
-              <w:rPr>
-                <w:rFonts w:ascii="Arial" w:hAnsi="Arial"/>
-                <w:sz w:val="28"/>
+                <w:rFonts w:ascii="Calibri" w:hAnsi="Calibri" w:cs="Calibri"/>
+                <w:szCs w:val="28"/>
+              </w:rPr>
+              <w:t xml:space="preserve">van te </w:t>
+            </w:r>
+            <w:proofErr w:type="spellStart"/>
+            <w:r>
+              <w:rPr>
+                <w:rFonts w:ascii="Calibri" w:hAnsi="Calibri" w:cs="Calibri"/>
+                <w:szCs w:val="28"/>
+              </w:rPr>
+              <w:t>vooren</w:t>
+            </w:r>
+            <w:proofErr w:type="spellEnd"/>
+            <w:r>
+              <w:rPr>
+                <w:rFonts w:ascii="Calibri" w:hAnsi="Calibri" w:cs="Calibri"/>
+                <w:szCs w:val="28"/>
+              </w:rPr>
+              <w:t xml:space="preserve"> </w:t>
+            </w:r>
+            <w:r>
+              <w:rPr>
+                <w:rFonts w:ascii="Calibri" w:hAnsi="Calibri" w:cs="Calibri"/>
                 <w:szCs w:val="28"/>
               </w:rPr>
               <w:t xml:space="preserve">dezelfde dag </w:t>
             </w:r>
             <w:r>
               <w:rPr>
-                <w:rFonts w:ascii="Arial" w:hAnsi="Arial"/>
-                <w:sz w:val="28"/>
+                <w:rFonts w:ascii="Calibri" w:hAnsi="Calibri" w:cs="Calibri"/>
                 <w:szCs w:val="28"/>
               </w:rPr>
               <w:t>gemeld</w:t>
             </w:r>
             <w:r>
               <w:rPr>
-                <w:rFonts w:ascii="Arial" w:hAnsi="Arial"/>
-                <w:sz w:val="28"/>
+                <w:rFonts w:ascii="Calibri" w:hAnsi="Calibri" w:cs="Calibri"/>
                 <w:szCs w:val="28"/>
               </w:rPr>
               <w:t xml:space="preserve"> worden</w:t>
             </w:r>
             <w:r>
               <w:rPr>
-                <w:rFonts w:ascii="Arial" w:hAnsi="Arial"/>
-                <w:sz w:val="28"/>
+                <w:rFonts w:ascii="Calibri" w:hAnsi="Calibri" w:cs="Calibri"/>
                 <w:szCs w:val="28"/>
               </w:rPr>
               <w:t xml:space="preserve">. </w:t>
@@ -408,15 +395,13 @@
                 <w:numId w:val="1"/>
               </w:numPr>
               <w:rPr>
-                <w:rFonts w:ascii="Arial" w:hAnsi="Arial"/>
-                <w:sz w:val="28"/>
-                <w:szCs w:val="28"/>
-              </w:rPr>
-            </w:pPr>
-            <w:r>
-              <w:rPr>
-                <w:rFonts w:ascii="Arial" w:hAnsi="Arial"/>
-                <w:sz w:val="28"/>
+                <w:rFonts w:ascii="Calibri" w:hAnsi="Calibri" w:cs="Calibri"/>
+                <w:szCs w:val="28"/>
+              </w:rPr>
+            </w:pPr>
+            <w:r>
+              <w:rPr>
+                <w:rFonts w:ascii="Calibri" w:hAnsi="Calibri" w:cs="Calibri"/>
                 <w:szCs w:val="28"/>
               </w:rPr>
               <w:t>In overleg dingen uitvoeren.</w:t>
@@ -430,15 +415,13 @@
                 <w:numId w:val="1"/>
               </w:numPr>
               <w:rPr>
-                <w:rFonts w:ascii="Arial" w:hAnsi="Arial"/>
-                <w:sz w:val="28"/>
-                <w:szCs w:val="28"/>
-              </w:rPr>
-            </w:pPr>
-            <w:r>
-              <w:rPr>
-                <w:rFonts w:ascii="Arial" w:hAnsi="Arial"/>
-                <w:sz w:val="28"/>
+                <w:rFonts w:ascii="Calibri" w:hAnsi="Calibri" w:cs="Calibri"/>
+                <w:szCs w:val="28"/>
+              </w:rPr>
+            </w:pPr>
+            <w:r>
+              <w:rPr>
+                <w:rFonts w:ascii="Calibri" w:hAnsi="Calibri" w:cs="Calibri"/>
                 <w:szCs w:val="28"/>
               </w:rPr>
               <w:t xml:space="preserve">Als je hier niet aan houd krijg je 1 strike. Bij 3 gaan we in overleg we met de mentor om diegene uit het groepje te verwijderen. </w:t>
@@ -447,37 +430,18 @@
           <w:p>
             <w:pPr>
               <w:rPr>
-                <w:rFonts w:ascii="Arial" w:hAnsi="Arial"/>
-                <w:sz w:val="32"/>
-              </w:rPr>
-            </w:pPr>
-          </w:p>
-          <w:p>
-            <w:pPr>
-              <w:rPr>
-                <w:rFonts w:ascii="Arial" w:hAnsi="Arial"/>
-                <w:b/>
-                <w:sz w:val="28"/>
-                <w:szCs w:val="28"/>
-              </w:rPr>
-            </w:pPr>
-            <w:r>
-              <w:rPr>
-                <w:rFonts w:ascii="Arial" w:hAnsi="Arial"/>
-                <w:b/>
-                <w:sz w:val="28"/>
-                <w:szCs w:val="28"/>
-              </w:rPr>
-              <w:t>Afspraken logboek en planning</w:t>
-            </w:r>
-            <w:r>
-              <w:rPr>
-                <w:rFonts w:ascii="Arial" w:hAnsi="Arial"/>
-                <w:b/>
-                <w:sz w:val="28"/>
-                <w:szCs w:val="28"/>
-              </w:rPr>
-              <w:t xml:space="preserve"> :</w:t>
+                <w:rFonts w:ascii="Calibri" w:hAnsi="Calibri" w:cs="Calibri"/>
+                <w:b/>
+                <w:szCs w:val="28"/>
+              </w:rPr>
+            </w:pPr>
+            <w:r>
+              <w:rPr>
+                <w:rFonts w:ascii="Calibri" w:hAnsi="Calibri" w:cs="Calibri"/>
+                <w:b/>
+                <w:szCs w:val="28"/>
+              </w:rPr>
+              <w:t>Afspraken logboek en planning :</w:t>
             </w:r>
           </w:p>
           <w:p>
@@ -488,14 +452,12 @@
                 <w:numId w:val="2"/>
               </w:numPr>
               <w:rPr>
-                <w:rFonts w:ascii="Arial" w:hAnsi="Arial"/>
-                <w:sz w:val="28"/>
-              </w:rPr>
-            </w:pPr>
-            <w:r>
-              <w:rPr>
-                <w:rFonts w:ascii="Arial" w:hAnsi="Arial"/>
-                <w:sz w:val="28"/>
+                <w:rFonts w:ascii="Calibri" w:hAnsi="Calibri" w:cs="Calibri"/>
+              </w:rPr>
+            </w:pPr>
+            <w:r>
+              <w:rPr>
+                <w:rFonts w:ascii="Calibri" w:hAnsi="Calibri" w:cs="Calibri"/>
               </w:rPr>
               <w:t xml:space="preserve">Houd je logboek bij doe dit niet op het laatste moment. </w:t>
             </w:r>
@@ -508,14 +470,12 @@
                 <w:numId w:val="2"/>
               </w:numPr>
               <w:rPr>
-                <w:rFonts w:ascii="Arial" w:hAnsi="Arial"/>
-                <w:sz w:val="28"/>
-              </w:rPr>
-            </w:pPr>
-            <w:r>
-              <w:rPr>
-                <w:rFonts w:ascii="Arial" w:hAnsi="Arial"/>
-                <w:sz w:val="28"/>
+                <w:rFonts w:ascii="Calibri" w:hAnsi="Calibri" w:cs="Calibri"/>
+              </w:rPr>
+            </w:pPr>
+            <w:r>
+              <w:rPr>
+                <w:rFonts w:ascii="Calibri" w:hAnsi="Calibri" w:cs="Calibri"/>
               </w:rPr>
               <w:t>Logboek gebruiken om de behaalde punten te verdelen</w:t>
             </w:r>
@@ -528,28 +488,24 @@
                 <w:numId w:val="2"/>
               </w:numPr>
               <w:rPr>
-                <w:rFonts w:ascii="Arial" w:hAnsi="Arial"/>
-                <w:sz w:val="28"/>
-              </w:rPr>
-            </w:pPr>
-            <w:r>
-              <w:rPr>
-                <w:rFonts w:ascii="Arial" w:hAnsi="Arial"/>
-                <w:sz w:val="28"/>
+                <w:rFonts w:ascii="Calibri" w:hAnsi="Calibri" w:cs="Calibri"/>
+              </w:rPr>
+            </w:pPr>
+            <w:r>
+              <w:rPr>
+                <w:rFonts w:ascii="Calibri" w:hAnsi="Calibri" w:cs="Calibri"/>
               </w:rPr>
               <w:t xml:space="preserve">Houd je aan de gemaakte planing. Mocht je niet de deadline halen geef dit aan. We komen hier dan samen uit. </w:t>
             </w:r>
             <w:r>
               <w:rPr>
-                <w:rFonts w:ascii="Arial" w:hAnsi="Arial"/>
-                <w:sz w:val="28"/>
+                <w:rFonts w:ascii="Calibri" w:hAnsi="Calibri" w:cs="Calibri"/>
               </w:rPr>
               <w:t>Als dit niet wordt aangegeven dan kan dit vertraging voor het hele project oplopen daarom krijg je hiervoor een strike.</w:t>
             </w:r>
             <w:r>
               <w:rPr>
-                <w:rFonts w:ascii="Arial" w:hAnsi="Arial"/>
-                <w:sz w:val="28"/>
+                <w:rFonts w:ascii="Calibri" w:hAnsi="Calibri" w:cs="Calibri"/>
               </w:rPr>
               <w:t xml:space="preserve"> </w:t>
             </w:r>
@@ -557,54 +513,26 @@
           <w:p>
             <w:pPr>
               <w:rPr>
-                <w:rFonts w:ascii="Arial" w:hAnsi="Arial"/>
-                <w:sz w:val="28"/>
-              </w:rPr>
-            </w:pPr>
-          </w:p>
-          <w:p>
-            <w:pPr>
-              <w:rPr>
-                <w:rFonts w:ascii="Arial" w:hAnsi="Arial"/>
-                <w:sz w:val="28"/>
-              </w:rPr>
-            </w:pPr>
-          </w:p>
-          <w:p>
-            <w:pPr>
-              <w:rPr>
-                <w:rFonts w:ascii="Arial" w:hAnsi="Arial"/>
-                <w:b/>
-                <w:sz w:val="28"/>
-                <w:szCs w:val="28"/>
-              </w:rPr>
-            </w:pPr>
-            <w:r>
-              <w:rPr>
-                <w:rFonts w:ascii="Arial" w:hAnsi="Arial"/>
-                <w:b/>
-                <w:sz w:val="28"/>
+                <w:rFonts w:ascii="Calibri" w:hAnsi="Calibri" w:cs="Calibri"/>
+                <w:b/>
+                <w:szCs w:val="28"/>
+              </w:rPr>
+            </w:pPr>
+            <w:r>
+              <w:rPr>
+                <w:rFonts w:ascii="Calibri" w:hAnsi="Calibri" w:cs="Calibri"/>
+                <w:b/>
                 <w:szCs w:val="28"/>
               </w:rPr>
               <w:t>Overeenkomsten</w:t>
             </w:r>
             <w:r>
               <w:rPr>
-                <w:rFonts w:ascii="Arial" w:hAnsi="Arial"/>
-                <w:b/>
-                <w:sz w:val="28"/>
-                <w:szCs w:val="28"/>
-              </w:rPr>
-              <w:t xml:space="preserve"> </w:t>
-            </w:r>
-            <w:r>
-              <w:rPr>
-                <w:rFonts w:ascii="Arial" w:hAnsi="Arial"/>
-                <w:b/>
-                <w:sz w:val="28"/>
-                <w:szCs w:val="28"/>
-              </w:rPr>
-              <w:t xml:space="preserve"> :</w:t>
+                <w:rFonts w:ascii="Calibri" w:hAnsi="Calibri" w:cs="Calibri"/>
+                <w:b/>
+                <w:szCs w:val="28"/>
+              </w:rPr>
+              <w:t xml:space="preserve">  :</w:t>
             </w:r>
           </w:p>
           <w:p>
@@ -615,28 +543,24 @@
                 <w:numId w:val="3"/>
               </w:numPr>
               <w:rPr>
-                <w:rFonts w:ascii="Arial" w:hAnsi="Arial"/>
-                <w:sz w:val="28"/>
-              </w:rPr>
-            </w:pPr>
-            <w:r>
-              <w:rPr>
-                <w:rFonts w:ascii="Arial" w:hAnsi="Arial"/>
-                <w:sz w:val="28"/>
+                <w:rFonts w:ascii="Calibri" w:hAnsi="Calibri" w:cs="Calibri"/>
+              </w:rPr>
+            </w:pPr>
+            <w:r>
+              <w:rPr>
+                <w:rFonts w:ascii="Calibri" w:hAnsi="Calibri" w:cs="Calibri"/>
               </w:rPr>
               <w:t xml:space="preserve">Aangeven als je ergens niet mee eens bent. </w:t>
             </w:r>
             <w:r>
               <w:rPr>
-                <w:rFonts w:ascii="Arial" w:hAnsi="Arial"/>
-                <w:sz w:val="28"/>
+                <w:rFonts w:ascii="Calibri" w:hAnsi="Calibri" w:cs="Calibri"/>
               </w:rPr>
               <w:t xml:space="preserve">Anders word er niets veranderd. </w:t>
             </w:r>
             <w:r>
               <w:rPr>
-                <w:rFonts w:ascii="Arial" w:hAnsi="Arial"/>
-                <w:sz w:val="28"/>
+                <w:rFonts w:ascii="Calibri" w:hAnsi="Calibri" w:cs="Calibri"/>
               </w:rPr>
               <w:t>Dit is ter nadelen van jou.</w:t>
             </w:r>
@@ -649,71 +573,60 @@
                 <w:numId w:val="3"/>
               </w:numPr>
               <w:rPr>
-                <w:rFonts w:ascii="Arial" w:hAnsi="Arial"/>
-                <w:sz w:val="28"/>
-              </w:rPr>
-            </w:pPr>
-            <w:r>
-              <w:rPr>
-                <w:rFonts w:ascii="Arial" w:hAnsi="Arial"/>
-                <w:sz w:val="28"/>
-              </w:rPr>
-              <w:lastRenderedPageBreak/>
+                <w:rFonts w:ascii="Calibri" w:hAnsi="Calibri" w:cs="Calibri"/>
+              </w:rPr>
+            </w:pPr>
+            <w:r>
+              <w:rPr>
+                <w:rFonts w:ascii="Calibri" w:hAnsi="Calibri" w:cs="Calibri"/>
+              </w:rPr>
               <w:t xml:space="preserve">Bespreek de problemen die voor komen. Wanneer er een probleem voor dient. </w:t>
             </w:r>
             <w:r>
               <w:rPr>
-                <w:rFonts w:ascii="Arial" w:hAnsi="Arial"/>
-                <w:sz w:val="28"/>
+                <w:rFonts w:ascii="Calibri" w:hAnsi="Calibri" w:cs="Calibri"/>
               </w:rPr>
               <w:t xml:space="preserve">Anders zal hier geen rekening mee gehouden </w:t>
             </w:r>
             <w:r>
               <w:rPr>
-                <w:rFonts w:ascii="Arial" w:hAnsi="Arial"/>
-                <w:sz w:val="28"/>
+                <w:rFonts w:ascii="Calibri" w:hAnsi="Calibri" w:cs="Calibri"/>
               </w:rPr>
               <w:t xml:space="preserve">worden. Ga </w:t>
             </w:r>
             <w:r>
               <w:rPr>
-                <w:rFonts w:ascii="Arial" w:hAnsi="Arial"/>
-                <w:sz w:val="28"/>
+                <w:rFonts w:ascii="Calibri" w:hAnsi="Calibri" w:cs="Calibri"/>
               </w:rPr>
               <w:t>dan</w:t>
             </w:r>
             <w:r>
               <w:rPr>
-                <w:rFonts w:ascii="Arial" w:hAnsi="Arial"/>
-                <w:sz w:val="28"/>
+                <w:rFonts w:ascii="Calibri" w:hAnsi="Calibri" w:cs="Calibri"/>
               </w:rPr>
               <w:t xml:space="preserve"> oo</w:t>
             </w:r>
             <w:r>
               <w:rPr>
-                <w:rFonts w:ascii="Arial" w:hAnsi="Arial"/>
-                <w:sz w:val="28"/>
+                <w:rFonts w:ascii="Calibri" w:hAnsi="Calibri" w:cs="Calibri"/>
               </w:rPr>
               <w:t>k niet na afloop hier een probleem van maken.</w:t>
             </w:r>
             <w:r>
               <w:rPr>
-                <w:rFonts w:ascii="Arial" w:hAnsi="Arial"/>
-                <w:sz w:val="28"/>
+                <w:rFonts w:ascii="Calibri" w:hAnsi="Calibri" w:cs="Calibri"/>
               </w:rPr>
               <w:t xml:space="preserve"> </w:t>
             </w:r>
             <w:r>
               <w:rPr>
-                <w:rFonts w:ascii="Arial" w:hAnsi="Arial"/>
-                <w:sz w:val="28"/>
+                <w:rFonts w:ascii="Calibri" w:hAnsi="Calibri" w:cs="Calibri"/>
               </w:rPr>
               <w:t>Daarvoor is</w:t>
             </w:r>
             <w:r>
               <w:rPr>
-                <w:rFonts w:ascii="Arial" w:hAnsi="Arial"/>
-                <w:sz w:val="28"/>
+                <w:rFonts w:ascii="Calibri" w:hAnsi="Calibri" w:cs="Calibri"/>
               </w:rPr>
               <w:t xml:space="preserve"> het te laat.</w:t>
             </w:r>
@@ -721,32 +634,21 @@
           <w:p>
             <w:pPr>
               <w:rPr>
-                <w:rFonts w:ascii="Arial" w:hAnsi="Arial"/>
-                <w:sz w:val="28"/>
-              </w:rPr>
-            </w:pPr>
-          </w:p>
-          <w:p>
-            <w:pPr>
-              <w:rPr>
-                <w:rFonts w:ascii="Arial" w:hAnsi="Arial"/>
-                <w:b/>
-                <w:sz w:val="28"/>
-              </w:rPr>
-            </w:pPr>
-            <w:r>
-              <w:rPr>
-                <w:rFonts w:ascii="Arial" w:hAnsi="Arial"/>
-                <w:b/>
-                <w:sz w:val="28"/>
+                <w:rFonts w:ascii="Calibri" w:hAnsi="Calibri" w:cs="Calibri"/>
+                <w:b/>
+              </w:rPr>
+            </w:pPr>
+            <w:r>
+              <w:rPr>
+                <w:rFonts w:ascii="Calibri" w:hAnsi="Calibri" w:cs="Calibri"/>
+                <w:b/>
               </w:rPr>
               <w:t>A</w:t>
             </w:r>
             <w:r>
               <w:rPr>
-                <w:rFonts w:ascii="Arial" w:hAnsi="Arial"/>
-                <w:b/>
-                <w:sz w:val="28"/>
+                <w:rFonts w:ascii="Calibri" w:hAnsi="Calibri" w:cs="Calibri"/>
+                <w:b/>
               </w:rPr>
               <w:t>fspraken over communicatie :</w:t>
             </w:r>
@@ -759,28 +661,24 @@
                 <w:numId w:val="4"/>
               </w:numPr>
               <w:rPr>
-                <w:rFonts w:ascii="Arial" w:hAnsi="Arial"/>
-                <w:sz w:val="28"/>
-              </w:rPr>
-            </w:pPr>
-            <w:r>
-              <w:rPr>
-                <w:rFonts w:ascii="Arial" w:hAnsi="Arial"/>
-                <w:sz w:val="28"/>
+                <w:rFonts w:ascii="Calibri" w:hAnsi="Calibri" w:cs="Calibri"/>
+              </w:rPr>
+            </w:pPr>
+            <w:r>
+              <w:rPr>
+                <w:rFonts w:ascii="Calibri" w:hAnsi="Calibri" w:cs="Calibri"/>
               </w:rPr>
               <w:t>I</w:t>
             </w:r>
             <w:r>
               <w:rPr>
-                <w:rFonts w:ascii="Arial" w:hAnsi="Arial"/>
-                <w:sz w:val="28"/>
+                <w:rFonts w:ascii="Calibri" w:hAnsi="Calibri" w:cs="Calibri"/>
               </w:rPr>
               <w:t>edereen is bereikbaar via de hieronder genoteerde telefoonnummers</w:t>
             </w:r>
             <w:r>
               <w:rPr>
-                <w:rFonts w:ascii="Arial" w:hAnsi="Arial"/>
-                <w:sz w:val="28"/>
+                <w:rFonts w:ascii="Calibri" w:hAnsi="Calibri" w:cs="Calibri"/>
               </w:rPr>
               <w:t>.</w:t>
             </w:r>
@@ -793,109 +691,51 @@
                 <w:numId w:val="4"/>
               </w:numPr>
               <w:rPr>
-                <w:rFonts w:ascii="Arial" w:hAnsi="Arial"/>
-                <w:sz w:val="28"/>
-              </w:rPr>
-            </w:pPr>
-            <w:r>
-              <w:rPr>
-                <w:rFonts w:ascii="Arial" w:hAnsi="Arial"/>
-                <w:sz w:val="28"/>
+                <w:rFonts w:ascii="Calibri" w:hAnsi="Calibri" w:cs="Calibri"/>
+              </w:rPr>
+            </w:pPr>
+            <w:r>
+              <w:rPr>
+                <w:rFonts w:ascii="Calibri" w:hAnsi="Calibri" w:cs="Calibri"/>
               </w:rPr>
               <w:t>V</w:t>
             </w:r>
             <w:r>
               <w:rPr>
-                <w:rFonts w:ascii="Arial" w:hAnsi="Arial"/>
-                <w:sz w:val="28"/>
-              </w:rPr>
-              <w:t>ia whatsapp is iedereen bereikbaar van 8 uur s’ ochtends tot 10 uur s’ avonds. In het weekend</w:t>
-            </w:r>
-            <w:r>
-              <w:rPr>
-                <w:rFonts w:ascii="Arial" w:hAnsi="Arial"/>
-                <w:sz w:val="28"/>
+                <w:rFonts w:ascii="Calibri" w:hAnsi="Calibri" w:cs="Calibri"/>
+              </w:rPr>
+              <w:t xml:space="preserve">ia </w:t>
+            </w:r>
+            <w:r>
+              <w:rPr>
+                <w:rFonts w:ascii="Calibri" w:hAnsi="Calibri" w:cs="Calibri"/>
+              </w:rPr>
+              <w:t>WhatsApp</w:t>
+            </w:r>
+            <w:r>
+              <w:rPr>
+                <w:rFonts w:ascii="Calibri" w:hAnsi="Calibri" w:cs="Calibri"/>
+              </w:rPr>
+              <w:t xml:space="preserve"> is iedereen bereikbaar van 8 uur s’ ochtends tot 10 uur s’ avonds. In het weekend</w:t>
+            </w:r>
+            <w:r>
+              <w:rPr>
+                <w:rFonts w:ascii="Calibri" w:hAnsi="Calibri" w:cs="Calibri"/>
               </w:rPr>
               <w:t>/vakantie</w:t>
             </w:r>
             <w:r>
               <w:rPr>
-                <w:rFonts w:ascii="Arial" w:hAnsi="Arial"/>
-                <w:sz w:val="28"/>
+                <w:rFonts w:ascii="Calibri" w:hAnsi="Calibri" w:cs="Calibri"/>
               </w:rPr>
               <w:t xml:space="preserve"> is iedereen bereikbaar van 10 uur s’ ochtends tot 8 uur s’ avonds. Buiten deze tijden is er mogelijkheid om bereikt te worden mits afgesproken</w:t>
             </w:r>
             <w:r>
               <w:rPr>
-                <w:rFonts w:ascii="Arial" w:hAnsi="Arial"/>
-                <w:sz w:val="28"/>
+                <w:rFonts w:ascii="Calibri" w:hAnsi="Calibri" w:cs="Calibri"/>
               </w:rPr>
               <w:t>.</w:t>
             </w:r>
-          </w:p>
-          <w:p>
-            <w:pPr>
-              <w:rPr>
-                <w:rFonts w:ascii="Arial" w:hAnsi="Arial"/>
-                <w:sz w:val="32"/>
-              </w:rPr>
-            </w:pPr>
-          </w:p>
-          <w:p>
-            <w:pPr>
-              <w:rPr>
-                <w:rFonts w:ascii="Arial" w:hAnsi="Arial"/>
-                <w:sz w:val="32"/>
-              </w:rPr>
-            </w:pPr>
-          </w:p>
-          <w:p>
-            <w:pPr>
-              <w:rPr>
-                <w:rFonts w:ascii="Arial" w:hAnsi="Arial"/>
-                <w:sz w:val="32"/>
-              </w:rPr>
-            </w:pPr>
-          </w:p>
-          <w:p>
-            <w:pPr>
-              <w:rPr>
-                <w:rFonts w:ascii="Arial" w:hAnsi="Arial"/>
-                <w:sz w:val="32"/>
-              </w:rPr>
-            </w:pPr>
-          </w:p>
-          <w:p>
-            <w:pPr>
-              <w:rPr>
-                <w:rFonts w:ascii="Arial" w:hAnsi="Arial"/>
-                <w:sz w:val="32"/>
-              </w:rPr>
-            </w:pPr>
-          </w:p>
-          <w:p>
-            <w:pPr>
-              <w:rPr>
-                <w:rFonts w:ascii="Arial" w:hAnsi="Arial"/>
-                <w:sz w:val="32"/>
-              </w:rPr>
-            </w:pPr>
-          </w:p>
-          <w:p>
-            <w:pPr>
-              <w:rPr>
-                <w:rFonts w:ascii="Arial" w:hAnsi="Arial"/>
-                <w:sz w:val="32"/>
-              </w:rPr>
-            </w:pPr>
-          </w:p>
-          <w:p>
-            <w:pPr>
-              <w:rPr>
-                <w:rFonts w:ascii="Arial" w:hAnsi="Arial"/>
-                <w:sz w:val="32"/>
-              </w:rPr>
-            </w:pPr>
           </w:p>
         </w:tc>
       </w:tr>
@@ -911,50 +751,43 @@
           <w:p>
             <w:pPr>
               <w:rPr>
-                <w:rFonts w:ascii="Arial" w:hAnsi="Arial"/>
-                <w:b/>
-                <w:sz w:val="32"/>
-              </w:rPr>
-            </w:pPr>
-            <w:r>
-              <w:rPr>
-                <w:rFonts w:ascii="Arial" w:hAnsi="Arial"/>
-                <w:b/>
-                <w:sz w:val="32"/>
-              </w:rPr>
-              <w:lastRenderedPageBreak/>
+                <w:rFonts w:ascii="Calibri" w:hAnsi="Calibri" w:cs="Calibri"/>
+                <w:b/>
+              </w:rPr>
+            </w:pPr>
+            <w:r>
+              <w:rPr>
+                <w:rFonts w:ascii="Calibri" w:hAnsi="Calibri" w:cs="Calibri"/>
+                <w:b/>
+              </w:rPr>
               <w:t>Aldus, opgemaakt te Breda,</w:t>
             </w:r>
           </w:p>
           <w:p>
             <w:pPr>
               <w:rPr>
-                <w:rFonts w:ascii="Arial" w:hAnsi="Arial"/>
-                <w:b/>
-                <w:sz w:val="32"/>
-              </w:rPr>
-            </w:pPr>
-            <w:r>
-              <w:rPr>
-                <w:rFonts w:ascii="Arial" w:hAnsi="Arial"/>
-                <w:b/>
-                <w:sz w:val="32"/>
+                <w:rFonts w:ascii="Calibri" w:hAnsi="Calibri" w:cs="Calibri"/>
+                <w:b/>
+              </w:rPr>
+            </w:pPr>
+            <w:r>
+              <w:rPr>
+                <w:rFonts w:ascii="Calibri" w:hAnsi="Calibri" w:cs="Calibri"/>
+                <w:b/>
               </w:rPr>
               <w:t>Datum:</w:t>
             </w:r>
             <w:r>
               <w:rPr>
-                <w:rFonts w:ascii="Arial" w:hAnsi="Arial"/>
-                <w:b/>
-                <w:sz w:val="32"/>
+                <w:rFonts w:ascii="Calibri" w:hAnsi="Calibri" w:cs="Calibri"/>
+                <w:b/>
               </w:rPr>
               <w:t xml:space="preserve">  19 April</w:t>
             </w:r>
             <w:r>
               <w:rPr>
-                <w:rFonts w:ascii="Arial" w:hAnsi="Arial"/>
-                <w:b/>
-                <w:sz w:val="32"/>
+                <w:rFonts w:ascii="Calibri" w:hAnsi="Calibri" w:cs="Calibri"/>
+                <w:b/>
               </w:rPr>
               <w:t xml:space="preserve"> 2017</w:t>
             </w:r>
@@ -978,42 +811,33 @@
           <w:p>
             <w:pPr>
               <w:rPr>
-                <w:rFonts w:ascii="Arial" w:hAnsi="Arial" w:cs="Arial"/>
-                <w:b/>
-                <w:sz w:val="28"/>
-                <w:szCs w:val="28"/>
-              </w:rPr>
-            </w:pPr>
-            <w:r>
-              <w:rPr>
-                <w:rFonts w:ascii="Arial" w:hAnsi="Arial" w:cs="Arial"/>
-                <w:sz w:val="28"/>
-                <w:szCs w:val="28"/>
-              </w:rPr>
+                <w:rFonts w:ascii="Calibri" w:hAnsi="Calibri" w:cs="Calibri"/>
+                <w:b/>
+                <w:szCs w:val="28"/>
+              </w:rPr>
+            </w:pPr>
+            <w:r>
+              <w:rPr>
+                <w:rFonts w:ascii="Calibri" w:hAnsi="Calibri" w:cs="Calibri"/>
+                <w:b/>
+                <w:szCs w:val="28"/>
+              </w:rPr>
+              <w:lastRenderedPageBreak/>
               <w:br w:type="page"/>
             </w:r>
             <w:r>
               <w:rPr>
-                <w:rFonts w:ascii="Arial" w:hAnsi="Arial" w:cs="Arial"/>
-                <w:sz w:val="28"/>
+                <w:rFonts w:ascii="Calibri" w:hAnsi="Calibri" w:cs="Calibri"/>
+                <w:b/>
                 <w:szCs w:val="28"/>
               </w:rPr>
               <w:br w:type="page"/>
-            </w:r>
-            <w:r>
-              <w:rPr>
-                <w:rFonts w:ascii="Arial" w:hAnsi="Arial" w:cs="Arial"/>
-                <w:b/>
-                <w:sz w:val="28"/>
-                <w:szCs w:val="28"/>
-              </w:rPr>
               <w:t xml:space="preserve">Bijlage bij: </w:t>
             </w:r>
             <w:r>
               <w:rPr>
-                <w:rFonts w:ascii="Arial" w:hAnsi="Arial" w:cs="Arial"/>
-                <w:b/>
-                <w:sz w:val="28"/>
+                <w:rFonts w:ascii="Calibri" w:hAnsi="Calibri" w:cs="Calibri"/>
+                <w:b/>
                 <w:szCs w:val="28"/>
               </w:rPr>
               <w:t>FC de Code</w:t>
@@ -1031,28 +855,18 @@
           <w:p>
             <w:pPr>
               <w:rPr>
-                <w:rFonts w:ascii="Arial" w:hAnsi="Arial" w:cs="Arial"/>
-                <w:b/>
-                <w:sz w:val="28"/>
-                <w:szCs w:val="28"/>
-              </w:rPr>
-            </w:pPr>
-            <w:r>
-              <w:rPr>
-                <w:rFonts w:ascii="Arial" w:hAnsi="Arial" w:cs="Arial"/>
-                <w:b/>
-                <w:sz w:val="28"/>
-                <w:szCs w:val="28"/>
-              </w:rPr>
-              <w:t xml:space="preserve">2. </w:t>
-            </w:r>
-            <w:r>
-              <w:rPr>
-                <w:rFonts w:ascii="Arial" w:hAnsi="Arial" w:cs="Arial"/>
-                <w:sz w:val="28"/>
-                <w:szCs w:val="28"/>
-              </w:rPr>
-              <w:t>Bereikbaarheidslijst</w:t>
+                <w:rFonts w:ascii="Calibri" w:hAnsi="Calibri" w:cs="Calibri"/>
+                <w:b/>
+                <w:szCs w:val="28"/>
+              </w:rPr>
+            </w:pPr>
+            <w:r>
+              <w:rPr>
+                <w:rFonts w:ascii="Calibri" w:hAnsi="Calibri" w:cs="Calibri"/>
+                <w:b/>
+                <w:szCs w:val="28"/>
+              </w:rPr>
+              <w:t>2. Bereikbaarheidslijst</w:t>
             </w:r>
           </w:p>
         </w:tc>
@@ -1071,6 +885,8 @@
             <w:pPr>
               <w:pStyle w:val="Kop1"/>
               <w:rPr>
+                <w:rFonts w:ascii="Calibri" w:hAnsi="Calibri" w:cs="Calibri"/>
+                <w:sz w:val="22"/>
                 <w:lang w:val="nl-NL"/>
               </w:rPr>
             </w:pPr>
@@ -1078,6 +894,8 @@
             <w:bookmarkStart w:id="3" w:name="_Toc410937183"/>
             <w:r>
               <w:rPr>
+                <w:rFonts w:ascii="Calibri" w:hAnsi="Calibri" w:cs="Calibri"/>
+                <w:sz w:val="22"/>
                 <w:lang w:val="nl-NL"/>
               </w:rPr>
               <w:t>Bijlage 2: Bereikbaarheidslijst project</w:t>
@@ -1086,15 +904,27 @@
             <w:bookmarkEnd w:id="3"/>
             <w:r>
               <w:rPr>
+                <w:rFonts w:ascii="Calibri" w:hAnsi="Calibri" w:cs="Calibri"/>
+                <w:sz w:val="22"/>
                 <w:lang w:val="nl-NL"/>
               </w:rPr>
               <w:t xml:space="preserve"> </w:t>
             </w:r>
             <w:r>
               <w:rPr>
+                <w:rFonts w:ascii="Calibri" w:hAnsi="Calibri" w:cs="Calibri"/>
+                <w:sz w:val="22"/>
                 <w:lang w:val="nl-NL"/>
               </w:rPr>
-              <w:t>Fifa</w:t>
+              <w:t>F</w:t>
+            </w:r>
+            <w:r>
+              <w:rPr>
+                <w:rFonts w:ascii="Calibri" w:hAnsi="Calibri" w:cs="Calibri"/>
+                <w:sz w:val="22"/>
+                <w:lang w:val="nl-NL"/>
+              </w:rPr>
+              <w:t>IFA</w:t>
             </w:r>
           </w:p>
         </w:tc>
@@ -1112,24 +942,21 @@
           <w:p>
             <w:pPr>
               <w:rPr>
-                <w:rFonts w:ascii="Arial" w:hAnsi="Arial"/>
-                <w:b/>
-                <w:sz w:val="32"/>
-              </w:rPr>
-            </w:pPr>
-            <w:r>
-              <w:rPr>
-                <w:rFonts w:ascii="Arial" w:hAnsi="Arial"/>
-                <w:b/>
-                <w:sz w:val="32"/>
+                <w:rFonts w:ascii="Calibri" w:hAnsi="Calibri" w:cs="Calibri"/>
+                <w:b/>
+              </w:rPr>
+            </w:pPr>
+            <w:r>
+              <w:rPr>
+                <w:rFonts w:ascii="Calibri" w:hAnsi="Calibri" w:cs="Calibri"/>
+                <w:b/>
               </w:rPr>
               <w:t>Projectgroep:</w:t>
             </w:r>
             <w:r>
               <w:rPr>
-                <w:rFonts w:ascii="Arial" w:hAnsi="Arial"/>
-                <w:b/>
-                <w:sz w:val="32"/>
+                <w:rFonts w:ascii="Calibri" w:hAnsi="Calibri" w:cs="Calibri"/>
+                <w:b/>
               </w:rPr>
               <w:t xml:space="preserve"> 14</w:t>
             </w:r>
@@ -1137,108 +964,108 @@
           <w:p>
             <w:pPr>
               <w:rPr>
-                <w:rFonts w:ascii="Arial" w:hAnsi="Arial"/>
-                <w:b/>
-                <w:sz w:val="32"/>
-              </w:rPr>
-            </w:pPr>
-            <w:r>
-              <w:rPr>
-                <w:rFonts w:ascii="Arial" w:hAnsi="Arial"/>
-                <w:b/>
-                <w:sz w:val="32"/>
+                <w:rFonts w:ascii="Calibri" w:hAnsi="Calibri" w:cs="Calibri"/>
+                <w:b/>
+              </w:rPr>
+            </w:pPr>
+            <w:r>
+              <w:rPr>
+                <w:rFonts w:ascii="Calibri" w:hAnsi="Calibri" w:cs="Calibri"/>
+                <w:b/>
               </w:rPr>
               <w:t>Projectleider:</w:t>
             </w:r>
             <w:r>
               <w:rPr>
-                <w:rFonts w:ascii="Arial" w:hAnsi="Arial"/>
-                <w:b/>
-                <w:sz w:val="32"/>
-              </w:rPr>
-              <w:t xml:space="preserve"> Roel Mast</w:t>
-            </w:r>
-          </w:p>
-          <w:p>
-            <w:pPr>
-              <w:rPr>
-                <w:rFonts w:ascii="Arial" w:hAnsi="Arial"/>
-                <w:b/>
-                <w:sz w:val="32"/>
-              </w:rPr>
-            </w:pPr>
-            <w:r>
-              <w:rPr>
-                <w:rFonts w:ascii="Arial" w:hAnsi="Arial"/>
-                <w:b/>
-                <w:sz w:val="32"/>
-              </w:rPr>
-              <w:lastRenderedPageBreak/>
+                <w:rFonts w:ascii="Calibri" w:hAnsi="Calibri" w:cs="Calibri"/>
+                <w:b/>
+              </w:rPr>
+              <w:t xml:space="preserve"> R</w:t>
+            </w:r>
+            <w:r>
+              <w:rPr>
+                <w:rFonts w:ascii="Calibri" w:hAnsi="Calibri" w:cs="Calibri"/>
+                <w:b/>
+              </w:rPr>
+              <w:t>o</w:t>
+            </w:r>
+            <w:r>
+              <w:rPr>
+                <w:rFonts w:ascii="Calibri" w:hAnsi="Calibri" w:cs="Calibri"/>
+                <w:b/>
+              </w:rPr>
+              <w:t>el Mast</w:t>
+            </w:r>
+          </w:p>
+          <w:p>
+            <w:pPr>
+              <w:rPr>
+                <w:rFonts w:ascii="Calibri" w:hAnsi="Calibri" w:cs="Calibri"/>
+                <w:b/>
+              </w:rPr>
+            </w:pPr>
+            <w:r>
+              <w:rPr>
+                <w:rFonts w:ascii="Calibri" w:hAnsi="Calibri" w:cs="Calibri"/>
+                <w:b/>
+              </w:rPr>
               <w:t xml:space="preserve">Notulist: Mike </w:t>
             </w:r>
-            <w:r>
-              <w:rPr>
-                <w:rFonts w:ascii="Arial" w:hAnsi="Arial"/>
-                <w:b/>
-                <w:sz w:val="32"/>
+            <w:proofErr w:type="spellStart"/>
+            <w:r>
+              <w:rPr>
+                <w:rFonts w:ascii="Calibri" w:hAnsi="Calibri" w:cs="Calibri"/>
+                <w:b/>
               </w:rPr>
               <w:t>S</w:t>
             </w:r>
-            <w:bookmarkStart w:id="4" w:name="_GoBack"/>
-            <w:bookmarkEnd w:id="4"/>
-            <w:r>
-              <w:rPr>
-                <w:rFonts w:ascii="Arial" w:hAnsi="Arial"/>
-                <w:b/>
-                <w:sz w:val="32"/>
+            <w:r>
+              <w:rPr>
+                <w:rFonts w:ascii="Calibri" w:hAnsi="Calibri" w:cs="Calibri"/>
+                <w:b/>
               </w:rPr>
               <w:t>teinho</w:t>
             </w:r>
             <w:r>
               <w:rPr>
-                <w:rFonts w:ascii="Arial" w:hAnsi="Arial"/>
-                <w:b/>
-                <w:sz w:val="32"/>
+                <w:rFonts w:ascii="Calibri" w:hAnsi="Calibri" w:cs="Calibri"/>
+                <w:b/>
               </w:rPr>
               <w:t>ff</w:t>
             </w:r>
-          </w:p>
-          <w:p>
-            <w:pPr>
-              <w:rPr>
-                <w:rFonts w:ascii="Arial" w:hAnsi="Arial"/>
-                <w:sz w:val="32"/>
-              </w:rPr>
-            </w:pPr>
-            <w:r>
-              <w:rPr>
-                <w:rFonts w:ascii="Arial" w:hAnsi="Arial"/>
-                <w:b/>
-                <w:sz w:val="32"/>
+            <w:proofErr w:type="spellEnd"/>
+          </w:p>
+          <w:p>
+            <w:pPr>
+              <w:rPr>
+                <w:rFonts w:ascii="Calibri" w:hAnsi="Calibri" w:cs="Calibri"/>
+              </w:rPr>
+            </w:pPr>
+            <w:r>
+              <w:rPr>
+                <w:rFonts w:ascii="Calibri" w:hAnsi="Calibri" w:cs="Calibri"/>
+                <w:b/>
               </w:rPr>
               <w:t>Projectbegeleider:</w:t>
             </w:r>
             <w:r>
               <w:rPr>
-                <w:rFonts w:ascii="Arial" w:hAnsi="Arial"/>
-                <w:b/>
-                <w:sz w:val="32"/>
+                <w:rFonts w:ascii="Calibri" w:hAnsi="Calibri" w:cs="Calibri"/>
+                <w:b/>
               </w:rPr>
               <w:t xml:space="preserve"> </w:t>
             </w:r>
             <w:r>
               <w:rPr>
-                <w:rFonts w:ascii="Arial" w:hAnsi="Arial"/>
-                <w:b/>
-                <w:sz w:val="32"/>
+                <w:rFonts w:ascii="Calibri" w:hAnsi="Calibri" w:cs="Calibri"/>
+                <w:b/>
               </w:rPr>
               <w:t xml:space="preserve">Elton </w:t>
             </w:r>
             <w:r>
               <w:rPr>
-                <w:rFonts w:ascii="Arial" w:hAnsi="Arial"/>
-                <w:b/>
-                <w:sz w:val="32"/>
+                <w:rFonts w:ascii="Calibri" w:hAnsi="Calibri" w:cs="Calibri"/>
+                <w:b/>
               </w:rPr>
               <w:t>Boekhoudt</w:t>
             </w:r>
@@ -1259,18 +1086,15 @@
           <w:p>
             <w:pPr>
               <w:rPr>
-                <w:rFonts w:ascii="Arial" w:hAnsi="Arial"/>
-                <w:b/>
-                <w:sz w:val="32"/>
-              </w:rPr>
-            </w:pPr>
-            <w:r>
-              <w:rPr>
-                <w:rFonts w:ascii="Arial" w:hAnsi="Arial"/>
-                <w:b/>
-                <w:sz w:val="32"/>
-              </w:rPr>
-              <w:lastRenderedPageBreak/>
+                <w:rFonts w:ascii="Calibri" w:hAnsi="Calibri" w:cs="Calibri"/>
+                <w:b/>
+              </w:rPr>
+            </w:pPr>
+            <w:r>
+              <w:rPr>
+                <w:rFonts w:ascii="Calibri" w:hAnsi="Calibri" w:cs="Calibri"/>
+                <w:b/>
+              </w:rPr>
               <w:t>Bereikbaarheidsgegevens van deze projectgroep</w:t>
             </w:r>
           </w:p>
@@ -1290,25 +1114,22 @@
           <w:p>
             <w:pPr>
               <w:rPr>
-                <w:rFonts w:ascii="Arial" w:hAnsi="Arial"/>
-                <w:b/>
-                <w:sz w:val="32"/>
-              </w:rPr>
-            </w:pPr>
-          </w:p>
-          <w:p>
-            <w:pPr>
-              <w:rPr>
-                <w:rFonts w:ascii="Arial" w:hAnsi="Arial"/>
-                <w:b/>
-                <w:sz w:val="32"/>
-              </w:rPr>
-            </w:pPr>
-            <w:r>
-              <w:rPr>
-                <w:rFonts w:ascii="Arial" w:hAnsi="Arial"/>
-                <w:b/>
-                <w:sz w:val="32"/>
+                <w:rFonts w:ascii="Calibri" w:hAnsi="Calibri" w:cs="Calibri"/>
+                <w:b/>
+              </w:rPr>
+            </w:pPr>
+          </w:p>
+          <w:p>
+            <w:pPr>
+              <w:rPr>
+                <w:rFonts w:ascii="Calibri" w:hAnsi="Calibri" w:cs="Calibri"/>
+                <w:b/>
+              </w:rPr>
+            </w:pPr>
+            <w:r>
+              <w:rPr>
+                <w:rFonts w:ascii="Calibri" w:hAnsi="Calibri" w:cs="Calibri"/>
+                <w:b/>
               </w:rPr>
               <w:t>1.</w:t>
             </w:r>
@@ -1322,16 +1143,14 @@
           <w:p>
             <w:pPr>
               <w:rPr>
-                <w:rFonts w:ascii="Arial" w:hAnsi="Arial"/>
-                <w:b/>
-                <w:sz w:val="32"/>
-              </w:rPr>
-            </w:pPr>
-            <w:r>
-              <w:rPr>
-                <w:rFonts w:ascii="Arial" w:hAnsi="Arial"/>
-                <w:b/>
-                <w:sz w:val="32"/>
+                <w:rFonts w:ascii="Calibri" w:hAnsi="Calibri" w:cs="Calibri"/>
+                <w:b/>
+              </w:rPr>
+            </w:pPr>
+            <w:r>
+              <w:rPr>
+                <w:rFonts w:ascii="Calibri" w:hAnsi="Calibri" w:cs="Calibri"/>
+                <w:b/>
               </w:rPr>
               <w:t>Naam leerling1</w:t>
             </w:r>
@@ -1339,15 +1158,13 @@
           <w:p>
             <w:pPr>
               <w:rPr>
-                <w:rFonts w:ascii="Arial" w:hAnsi="Arial"/>
-                <w:sz w:val="32"/>
-              </w:rPr>
-            </w:pPr>
-            <w:r>
-              <w:rPr>
-                <w:rFonts w:ascii="Arial" w:hAnsi="Arial"/>
-                <w:b/>
-                <w:sz w:val="32"/>
+                <w:rFonts w:ascii="Calibri" w:hAnsi="Calibri" w:cs="Calibri"/>
+              </w:rPr>
+            </w:pPr>
+            <w:r>
+              <w:rPr>
+                <w:rFonts w:ascii="Calibri" w:hAnsi="Calibri" w:cs="Calibri"/>
+                <w:b/>
               </w:rPr>
               <w:t>Roel Mast</w:t>
             </w:r>
@@ -1361,16 +1178,14 @@
           <w:p>
             <w:pPr>
               <w:rPr>
-                <w:rFonts w:ascii="Arial" w:hAnsi="Arial"/>
-                <w:b/>
-                <w:sz w:val="32"/>
-              </w:rPr>
-            </w:pPr>
-            <w:r>
-              <w:rPr>
-                <w:rFonts w:ascii="Arial" w:hAnsi="Arial"/>
-                <w:b/>
-                <w:sz w:val="32"/>
+                <w:rFonts w:ascii="Calibri" w:hAnsi="Calibri" w:cs="Calibri"/>
+                <w:b/>
+              </w:rPr>
+            </w:pPr>
+            <w:r>
+              <w:rPr>
+                <w:rFonts w:ascii="Calibri" w:hAnsi="Calibri" w:cs="Calibri"/>
+                <w:b/>
               </w:rPr>
               <w:t>School email adres</w:t>
             </w:r>
@@ -1391,9 +1206,8 @@
           <w:p>
             <w:pPr>
               <w:rPr>
-                <w:rFonts w:ascii="Arial" w:hAnsi="Arial"/>
-                <w:b/>
-                <w:sz w:val="32"/>
+                <w:rFonts w:ascii="Calibri" w:hAnsi="Calibri" w:cs="Calibri"/>
+                <w:b/>
               </w:rPr>
             </w:pPr>
           </w:p>
@@ -1406,9 +1220,8 @@
           <w:p>
             <w:pPr>
               <w:rPr>
-                <w:rFonts w:ascii="Arial" w:hAnsi="Arial"/>
-                <w:b/>
-                <w:sz w:val="32"/>
+                <w:rFonts w:ascii="Calibri" w:hAnsi="Calibri" w:cs="Calibri"/>
+                <w:b/>
               </w:rPr>
             </w:pPr>
           </w:p>
@@ -1421,16 +1234,14 @@
           <w:p>
             <w:pPr>
               <w:rPr>
-                <w:rFonts w:ascii="Arial" w:hAnsi="Arial"/>
-                <w:b/>
-                <w:sz w:val="32"/>
-              </w:rPr>
-            </w:pPr>
-            <w:r>
-              <w:rPr>
-                <w:rFonts w:ascii="Arial" w:hAnsi="Arial"/>
-                <w:b/>
-                <w:sz w:val="32"/>
+                <w:rFonts w:ascii="Calibri" w:hAnsi="Calibri" w:cs="Calibri"/>
+                <w:b/>
+              </w:rPr>
+            </w:pPr>
+            <w:r>
+              <w:rPr>
+                <w:rFonts w:ascii="Calibri" w:hAnsi="Calibri" w:cs="Calibri"/>
+                <w:b/>
               </w:rPr>
               <w:t>RM150928@edu.rocwb.nl</w:t>
             </w:r>
@@ -1451,9 +1262,8 @@
           <w:p>
             <w:pPr>
               <w:rPr>
-                <w:rFonts w:ascii="Arial" w:hAnsi="Arial"/>
-                <w:b/>
-                <w:sz w:val="32"/>
+                <w:rFonts w:ascii="Calibri" w:hAnsi="Calibri" w:cs="Calibri"/>
+                <w:b/>
               </w:rPr>
             </w:pPr>
           </w:p>
@@ -1466,9 +1276,8 @@
           <w:p>
             <w:pPr>
               <w:rPr>
-                <w:rFonts w:ascii="Arial" w:hAnsi="Arial"/>
-                <w:b/>
-                <w:sz w:val="32"/>
+                <w:rFonts w:ascii="Calibri" w:hAnsi="Calibri" w:cs="Calibri"/>
+                <w:b/>
               </w:rPr>
             </w:pPr>
           </w:p>
@@ -1481,16 +1290,14 @@
           <w:p>
             <w:pPr>
               <w:rPr>
-                <w:rFonts w:ascii="Arial" w:hAnsi="Arial"/>
-                <w:b/>
-                <w:sz w:val="32"/>
-              </w:rPr>
-            </w:pPr>
-            <w:r>
-              <w:rPr>
-                <w:rFonts w:ascii="Arial" w:hAnsi="Arial"/>
-                <w:b/>
-                <w:sz w:val="32"/>
+                <w:rFonts w:ascii="Calibri" w:hAnsi="Calibri" w:cs="Calibri"/>
+                <w:b/>
+              </w:rPr>
+            </w:pPr>
+            <w:r>
+              <w:rPr>
+                <w:rFonts w:ascii="Calibri" w:hAnsi="Calibri" w:cs="Calibri"/>
+                <w:b/>
               </w:rPr>
               <w:t>0653809409</w:t>
             </w:r>
@@ -1510,9 +1317,8 @@
           <w:p>
             <w:pPr>
               <w:rPr>
-                <w:rFonts w:ascii="Arial" w:hAnsi="Arial"/>
-                <w:b/>
-                <w:sz w:val="32"/>
+                <w:rFonts w:ascii="Calibri" w:hAnsi="Calibri" w:cs="Calibri"/>
+                <w:b/>
               </w:rPr>
             </w:pPr>
           </w:p>
@@ -1524,14 +1330,12 @@
           <w:p>
             <w:pPr>
               <w:rPr>
-                <w:rFonts w:ascii="Arial" w:hAnsi="Arial"/>
-                <w:sz w:val="32"/>
-              </w:rPr>
-            </w:pPr>
-            <w:r>
-              <w:rPr>
-                <w:rFonts w:ascii="Arial" w:hAnsi="Arial"/>
-                <w:sz w:val="32"/>
+                <w:rFonts w:ascii="Calibri" w:hAnsi="Calibri" w:cs="Calibri"/>
+              </w:rPr>
+            </w:pPr>
+            <w:r>
+              <w:rPr>
+                <w:rFonts w:ascii="Calibri" w:hAnsi="Calibri" w:cs="Calibri"/>
               </w:rPr>
               <w:t>Handtekening</w:t>
             </w:r>
@@ -1545,9 +1349,8 @@
           <w:p>
             <w:pPr>
               <w:rPr>
-                <w:rFonts w:ascii="Arial" w:hAnsi="Arial"/>
-                <w:b/>
-                <w:sz w:val="32"/>
+                <w:rFonts w:ascii="Calibri" w:hAnsi="Calibri" w:cs="Calibri"/>
+                <w:b/>
               </w:rPr>
             </w:pPr>
           </w:p>
@@ -1567,25 +1370,22 @@
           <w:p>
             <w:pPr>
               <w:rPr>
-                <w:rFonts w:ascii="Arial" w:hAnsi="Arial"/>
-                <w:b/>
-                <w:sz w:val="32"/>
-              </w:rPr>
-            </w:pPr>
-          </w:p>
-          <w:p>
-            <w:pPr>
-              <w:rPr>
-                <w:rFonts w:ascii="Arial" w:hAnsi="Arial"/>
-                <w:b/>
-                <w:sz w:val="32"/>
-              </w:rPr>
-            </w:pPr>
-            <w:r>
-              <w:rPr>
-                <w:rFonts w:ascii="Arial" w:hAnsi="Arial"/>
-                <w:b/>
-                <w:sz w:val="32"/>
+                <w:rFonts w:ascii="Calibri" w:hAnsi="Calibri" w:cs="Calibri"/>
+                <w:b/>
+              </w:rPr>
+            </w:pPr>
+          </w:p>
+          <w:p>
+            <w:pPr>
+              <w:rPr>
+                <w:rFonts w:ascii="Calibri" w:hAnsi="Calibri" w:cs="Calibri"/>
+                <w:b/>
+              </w:rPr>
+            </w:pPr>
+            <w:r>
+              <w:rPr>
+                <w:rFonts w:ascii="Calibri" w:hAnsi="Calibri" w:cs="Calibri"/>
+                <w:b/>
               </w:rPr>
               <w:t>2.</w:t>
             </w:r>
@@ -1599,16 +1399,14 @@
           <w:p>
             <w:pPr>
               <w:rPr>
-                <w:rFonts w:ascii="Arial" w:hAnsi="Arial"/>
-                <w:b/>
-                <w:sz w:val="32"/>
-              </w:rPr>
-            </w:pPr>
-            <w:r>
-              <w:rPr>
-                <w:rFonts w:ascii="Arial" w:hAnsi="Arial"/>
-                <w:b/>
-                <w:sz w:val="32"/>
+                <w:rFonts w:ascii="Calibri" w:hAnsi="Calibri" w:cs="Calibri"/>
+                <w:b/>
+              </w:rPr>
+            </w:pPr>
+            <w:r>
+              <w:rPr>
+                <w:rFonts w:ascii="Calibri" w:hAnsi="Calibri" w:cs="Calibri"/>
+                <w:b/>
               </w:rPr>
               <w:t>Naam leerling2</w:t>
             </w:r>
@@ -1616,27 +1414,33 @@
           <w:p>
             <w:pPr>
               <w:rPr>
-                <w:rFonts w:ascii="Arial" w:hAnsi="Arial"/>
-                <w:b/>
-                <w:sz w:val="32"/>
-              </w:rPr>
-            </w:pPr>
-            <w:r>
-              <w:rPr>
-                <w:rFonts w:ascii="Arial" w:hAnsi="Arial"/>
-                <w:b/>
-                <w:sz w:val="32"/>
-              </w:rPr>
-              <w:t>Gino S</w:t>
-            </w:r>
-            <w:r>
-              <w:rPr>
-                <w:rFonts w:ascii="Arial" w:hAnsi="Arial"/>
-                <w:b/>
-                <w:sz w:val="32"/>
+                <w:rFonts w:ascii="Calibri" w:hAnsi="Calibri" w:cs="Calibri"/>
+                <w:b/>
+              </w:rPr>
+            </w:pPr>
+            <w:r>
+              <w:rPr>
+                <w:rFonts w:ascii="Calibri" w:hAnsi="Calibri" w:cs="Calibri"/>
+                <w:b/>
+              </w:rPr>
+              <w:t xml:space="preserve">Gino </w:t>
+            </w:r>
+            <w:proofErr w:type="spellStart"/>
+            <w:r>
+              <w:rPr>
+                <w:rFonts w:ascii="Calibri" w:hAnsi="Calibri" w:cs="Calibri"/>
+                <w:b/>
+              </w:rPr>
+              <w:t>S</w:t>
+            </w:r>
+            <w:r>
+              <w:rPr>
+                <w:rFonts w:ascii="Calibri" w:hAnsi="Calibri" w:cs="Calibri"/>
+                <w:b/>
               </w:rPr>
               <w:t>offers</w:t>
             </w:r>
+            <w:proofErr w:type="spellEnd"/>
           </w:p>
         </w:tc>
         <w:tc>
@@ -1647,16 +1451,14 @@
           <w:p>
             <w:pPr>
               <w:rPr>
-                <w:rFonts w:ascii="Arial" w:hAnsi="Arial"/>
-                <w:b/>
-                <w:sz w:val="32"/>
-              </w:rPr>
-            </w:pPr>
-            <w:r>
-              <w:rPr>
-                <w:rFonts w:ascii="Arial" w:hAnsi="Arial"/>
-                <w:b/>
-                <w:sz w:val="32"/>
+                <w:rFonts w:ascii="Calibri" w:hAnsi="Calibri" w:cs="Calibri"/>
+                <w:b/>
+              </w:rPr>
+            </w:pPr>
+            <w:r>
+              <w:rPr>
+                <w:rFonts w:ascii="Calibri" w:hAnsi="Calibri" w:cs="Calibri"/>
+                <w:b/>
               </w:rPr>
               <w:t>School email adres</w:t>
             </w:r>
@@ -1677,9 +1479,8 @@
           <w:p>
             <w:pPr>
               <w:rPr>
-                <w:rFonts w:ascii="Arial" w:hAnsi="Arial"/>
-                <w:b/>
-                <w:sz w:val="32"/>
+                <w:rFonts w:ascii="Calibri" w:hAnsi="Calibri" w:cs="Calibri"/>
+                <w:b/>
               </w:rPr>
             </w:pPr>
           </w:p>
@@ -1692,9 +1493,8 @@
           <w:p>
             <w:pPr>
               <w:rPr>
-                <w:rFonts w:ascii="Arial" w:hAnsi="Arial"/>
-                <w:b/>
-                <w:sz w:val="32"/>
+                <w:rFonts w:ascii="Calibri" w:hAnsi="Calibri" w:cs="Calibri"/>
+                <w:b/>
               </w:rPr>
             </w:pPr>
           </w:p>
@@ -1707,32 +1507,28 @@
           <w:p>
             <w:pPr>
               <w:rPr>
-                <w:rFonts w:ascii="Arial" w:hAnsi="Arial"/>
-                <w:b/>
-                <w:sz w:val="32"/>
-              </w:rPr>
-            </w:pPr>
-            <w:r>
-              <w:rPr>
-                <w:rFonts w:ascii="Arial" w:hAnsi="Arial"/>
-                <w:b/>
-                <w:sz w:val="32"/>
+                <w:rFonts w:ascii="Calibri" w:hAnsi="Calibri" w:cs="Calibri"/>
+                <w:b/>
+              </w:rPr>
+            </w:pPr>
+            <w:r>
+              <w:rPr>
+                <w:rFonts w:ascii="Calibri" w:hAnsi="Calibri" w:cs="Calibri"/>
+                <w:b/>
               </w:rPr>
               <w:t>D2</w:t>
             </w:r>
             <w:r>
               <w:rPr>
-                <w:rFonts w:ascii="Arial" w:hAnsi="Arial"/>
-                <w:b/>
-                <w:sz w:val="32"/>
+                <w:rFonts w:ascii="Calibri" w:hAnsi="Calibri" w:cs="Calibri"/>
+                <w:b/>
               </w:rPr>
               <w:t>01664</w:t>
             </w:r>
             <w:r>
               <w:rPr>
-                <w:rFonts w:ascii="Arial" w:hAnsi="Arial"/>
-                <w:b/>
-                <w:sz w:val="32"/>
+                <w:rFonts w:ascii="Calibri" w:hAnsi="Calibri" w:cs="Calibri"/>
+                <w:b/>
               </w:rPr>
               <w:t>@edu.rocwb.nl</w:t>
             </w:r>
@@ -1753,9 +1549,8 @@
           <w:p>
             <w:pPr>
               <w:rPr>
-                <w:rFonts w:ascii="Arial" w:hAnsi="Arial"/>
-                <w:b/>
-                <w:sz w:val="32"/>
+                <w:rFonts w:ascii="Calibri" w:hAnsi="Calibri" w:cs="Calibri"/>
+                <w:b/>
               </w:rPr>
             </w:pPr>
           </w:p>
@@ -1768,9 +1563,8 @@
           <w:p>
             <w:pPr>
               <w:rPr>
-                <w:rFonts w:ascii="Arial" w:hAnsi="Arial"/>
-                <w:b/>
-                <w:sz w:val="32"/>
+                <w:rFonts w:ascii="Calibri" w:hAnsi="Calibri" w:cs="Calibri"/>
+                <w:b/>
               </w:rPr>
             </w:pPr>
           </w:p>
@@ -1783,16 +1577,14 @@
           <w:p>
             <w:pPr>
               <w:rPr>
-                <w:rFonts w:ascii="Arial" w:hAnsi="Arial"/>
-                <w:b/>
-                <w:sz w:val="32"/>
-              </w:rPr>
-            </w:pPr>
-            <w:r>
-              <w:rPr>
-                <w:rFonts w:ascii="Arial" w:hAnsi="Arial"/>
-                <w:b/>
-                <w:sz w:val="32"/>
+                <w:rFonts w:ascii="Calibri" w:hAnsi="Calibri" w:cs="Calibri"/>
+                <w:b/>
+              </w:rPr>
+            </w:pPr>
+            <w:r>
+              <w:rPr>
+                <w:rFonts w:ascii="Calibri" w:hAnsi="Calibri" w:cs="Calibri"/>
+                <w:b/>
               </w:rPr>
               <w:t>0692592008</w:t>
             </w:r>
@@ -1812,9 +1604,8 @@
           <w:p>
             <w:pPr>
               <w:rPr>
-                <w:rFonts w:ascii="Arial" w:hAnsi="Arial"/>
-                <w:b/>
-                <w:sz w:val="32"/>
+                <w:rFonts w:ascii="Calibri" w:hAnsi="Calibri" w:cs="Calibri"/>
+                <w:b/>
               </w:rPr>
             </w:pPr>
           </w:p>
@@ -1826,14 +1617,12 @@
           <w:p>
             <w:pPr>
               <w:rPr>
-                <w:rFonts w:ascii="Arial" w:hAnsi="Arial"/>
-                <w:sz w:val="32"/>
-              </w:rPr>
-            </w:pPr>
-            <w:r>
-              <w:rPr>
-                <w:rFonts w:ascii="Arial" w:hAnsi="Arial"/>
-                <w:sz w:val="32"/>
+                <w:rFonts w:ascii="Calibri" w:hAnsi="Calibri" w:cs="Calibri"/>
+              </w:rPr>
+            </w:pPr>
+            <w:r>
+              <w:rPr>
+                <w:rFonts w:ascii="Calibri" w:hAnsi="Calibri" w:cs="Calibri"/>
               </w:rPr>
               <w:t>Handtekening</w:t>
             </w:r>
@@ -1847,9 +1636,8 @@
           <w:p>
             <w:pPr>
               <w:rPr>
-                <w:rFonts w:ascii="Arial" w:hAnsi="Arial"/>
-                <w:b/>
-                <w:sz w:val="32"/>
+                <w:rFonts w:ascii="Calibri" w:hAnsi="Calibri" w:cs="Calibri"/>
+                <w:b/>
               </w:rPr>
             </w:pPr>
           </w:p>
@@ -1869,25 +1657,22 @@
           <w:p>
             <w:pPr>
               <w:rPr>
-                <w:rFonts w:ascii="Arial" w:hAnsi="Arial"/>
-                <w:b/>
-                <w:sz w:val="32"/>
-              </w:rPr>
-            </w:pPr>
-          </w:p>
-          <w:p>
-            <w:pPr>
-              <w:rPr>
-                <w:rFonts w:ascii="Arial" w:hAnsi="Arial"/>
-                <w:b/>
-                <w:sz w:val="32"/>
-              </w:rPr>
-            </w:pPr>
-            <w:r>
-              <w:rPr>
-                <w:rFonts w:ascii="Arial" w:hAnsi="Arial"/>
-                <w:b/>
-                <w:sz w:val="32"/>
+                <w:rFonts w:ascii="Calibri" w:hAnsi="Calibri" w:cs="Calibri"/>
+                <w:b/>
+              </w:rPr>
+            </w:pPr>
+          </w:p>
+          <w:p>
+            <w:pPr>
+              <w:rPr>
+                <w:rFonts w:ascii="Calibri" w:hAnsi="Calibri" w:cs="Calibri"/>
+                <w:b/>
+              </w:rPr>
+            </w:pPr>
+            <w:r>
+              <w:rPr>
+                <w:rFonts w:ascii="Calibri" w:hAnsi="Calibri" w:cs="Calibri"/>
+                <w:b/>
               </w:rPr>
               <w:t>3.</w:t>
             </w:r>
@@ -1901,16 +1686,14 @@
           <w:p>
             <w:pPr>
               <w:rPr>
-                <w:rFonts w:ascii="Arial" w:hAnsi="Arial"/>
-                <w:b/>
-                <w:sz w:val="32"/>
-              </w:rPr>
-            </w:pPr>
-            <w:r>
-              <w:rPr>
-                <w:rFonts w:ascii="Arial" w:hAnsi="Arial"/>
-                <w:b/>
-                <w:sz w:val="32"/>
+                <w:rFonts w:ascii="Calibri" w:hAnsi="Calibri" w:cs="Calibri"/>
+                <w:b/>
+              </w:rPr>
+            </w:pPr>
+            <w:r>
+              <w:rPr>
+                <w:rFonts w:ascii="Calibri" w:hAnsi="Calibri" w:cs="Calibri"/>
+                <w:b/>
               </w:rPr>
               <w:t>Naam leerling3</w:t>
             </w:r>
@@ -1918,35 +1701,40 @@
           <w:p>
             <w:pPr>
               <w:rPr>
-                <w:rFonts w:ascii="Arial" w:hAnsi="Arial"/>
-                <w:b/>
-                <w:sz w:val="32"/>
-              </w:rPr>
-            </w:pPr>
-            <w:r>
-              <w:rPr>
-                <w:rFonts w:ascii="Arial" w:hAnsi="Arial"/>
-                <w:b/>
-                <w:sz w:val="32"/>
-              </w:rPr>
-              <w:t>Mike S</w:t>
-            </w:r>
-            <w:r>
-              <w:rPr>
-                <w:rFonts w:ascii="Arial" w:hAnsi="Arial"/>
-                <w:b/>
-                <w:sz w:val="32"/>
+                <w:rFonts w:ascii="Calibri" w:hAnsi="Calibri" w:cs="Calibri"/>
+                <w:b/>
+              </w:rPr>
+            </w:pPr>
+            <w:r>
+              <w:rPr>
+                <w:rFonts w:ascii="Calibri" w:hAnsi="Calibri" w:cs="Calibri"/>
+                <w:b/>
+              </w:rPr>
+              <w:t xml:space="preserve">Mike </w:t>
+            </w:r>
+            <w:proofErr w:type="spellStart"/>
+            <w:r>
+              <w:rPr>
+                <w:rFonts w:ascii="Calibri" w:hAnsi="Calibri" w:cs="Calibri"/>
+                <w:b/>
+              </w:rPr>
+              <w:t>S</w:t>
+            </w:r>
+            <w:r>
+              <w:rPr>
+                <w:rFonts w:ascii="Calibri" w:hAnsi="Calibri" w:cs="Calibri"/>
+                <w:b/>
               </w:rPr>
               <w:t>teinh</w:t>
             </w:r>
             <w:r>
               <w:rPr>
-                <w:rFonts w:ascii="Arial" w:hAnsi="Arial"/>
-                <w:b/>
-                <w:sz w:val="32"/>
+                <w:rFonts w:ascii="Calibri" w:hAnsi="Calibri" w:cs="Calibri"/>
+                <w:b/>
               </w:rPr>
               <w:t>off</w:t>
             </w:r>
+            <w:proofErr w:type="spellEnd"/>
           </w:p>
         </w:tc>
         <w:tc>
@@ -1957,16 +1745,14 @@
           <w:p>
             <w:pPr>
               <w:rPr>
-                <w:rFonts w:ascii="Arial" w:hAnsi="Arial"/>
-                <w:b/>
-                <w:sz w:val="32"/>
-              </w:rPr>
-            </w:pPr>
-            <w:r>
-              <w:rPr>
-                <w:rFonts w:ascii="Arial" w:hAnsi="Arial"/>
-                <w:b/>
-                <w:sz w:val="32"/>
+                <w:rFonts w:ascii="Calibri" w:hAnsi="Calibri" w:cs="Calibri"/>
+                <w:b/>
+              </w:rPr>
+            </w:pPr>
+            <w:r>
+              <w:rPr>
+                <w:rFonts w:ascii="Calibri" w:hAnsi="Calibri" w:cs="Calibri"/>
+                <w:b/>
               </w:rPr>
               <w:t>School email adres</w:t>
             </w:r>
@@ -1987,9 +1773,8 @@
           <w:p>
             <w:pPr>
               <w:rPr>
-                <w:rFonts w:ascii="Arial" w:hAnsi="Arial"/>
-                <w:b/>
-                <w:sz w:val="32"/>
+                <w:rFonts w:ascii="Calibri" w:hAnsi="Calibri" w:cs="Calibri"/>
+                <w:b/>
               </w:rPr>
             </w:pPr>
           </w:p>
@@ -2002,9 +1787,8 @@
           <w:p>
             <w:pPr>
               <w:rPr>
-                <w:rFonts w:ascii="Arial" w:hAnsi="Arial"/>
-                <w:b/>
-                <w:sz w:val="32"/>
+                <w:rFonts w:ascii="Calibri" w:hAnsi="Calibri" w:cs="Calibri"/>
+                <w:b/>
               </w:rPr>
             </w:pPr>
           </w:p>
@@ -2017,16 +1801,14 @@
           <w:p>
             <w:pPr>
               <w:rPr>
-                <w:rFonts w:ascii="Arial" w:hAnsi="Arial"/>
-                <w:b/>
-                <w:sz w:val="32"/>
-              </w:rPr>
-            </w:pPr>
-            <w:r>
-              <w:rPr>
-                <w:rFonts w:ascii="Arial" w:hAnsi="Arial"/>
-                <w:b/>
-                <w:sz w:val="32"/>
+                <w:rFonts w:ascii="Calibri" w:hAnsi="Calibri" w:cs="Calibri"/>
+                <w:b/>
+              </w:rPr>
+            </w:pPr>
+            <w:r>
+              <w:rPr>
+                <w:rFonts w:ascii="Calibri" w:hAnsi="Calibri" w:cs="Calibri"/>
+                <w:b/>
               </w:rPr>
               <w:t>D204650@edu.rocwb.nl</w:t>
             </w:r>
@@ -2047,9 +1829,8 @@
           <w:p>
             <w:pPr>
               <w:rPr>
-                <w:rFonts w:ascii="Arial" w:hAnsi="Arial"/>
-                <w:b/>
-                <w:sz w:val="32"/>
+                <w:rFonts w:ascii="Calibri" w:hAnsi="Calibri" w:cs="Calibri"/>
+                <w:b/>
               </w:rPr>
             </w:pPr>
           </w:p>
@@ -2062,9 +1843,8 @@
           <w:p>
             <w:pPr>
               <w:rPr>
-                <w:rFonts w:ascii="Arial" w:hAnsi="Arial"/>
-                <w:b/>
-                <w:sz w:val="32"/>
+                <w:rFonts w:ascii="Calibri" w:hAnsi="Calibri" w:cs="Calibri"/>
+                <w:b/>
               </w:rPr>
             </w:pPr>
           </w:p>
@@ -2077,16 +1857,14 @@
           <w:p>
             <w:pPr>
               <w:rPr>
-                <w:rFonts w:ascii="Arial" w:hAnsi="Arial"/>
-                <w:b/>
-                <w:sz w:val="32"/>
-              </w:rPr>
-            </w:pPr>
-            <w:r>
-              <w:rPr>
-                <w:rFonts w:ascii="Arial" w:hAnsi="Arial"/>
-                <w:b/>
-                <w:sz w:val="32"/>
+                <w:rFonts w:ascii="Calibri" w:hAnsi="Calibri" w:cs="Calibri"/>
+                <w:b/>
+              </w:rPr>
+            </w:pPr>
+            <w:r>
+              <w:rPr>
+                <w:rFonts w:ascii="Calibri" w:hAnsi="Calibri" w:cs="Calibri"/>
+                <w:b/>
               </w:rPr>
               <w:t>0619509272</w:t>
             </w:r>
@@ -2106,9 +1884,8 @@
           <w:p>
             <w:pPr>
               <w:rPr>
-                <w:rFonts w:ascii="Arial" w:hAnsi="Arial"/>
-                <w:b/>
-                <w:sz w:val="32"/>
+                <w:rFonts w:ascii="Calibri" w:hAnsi="Calibri" w:cs="Calibri"/>
+                <w:b/>
               </w:rPr>
             </w:pPr>
           </w:p>
@@ -2120,14 +1897,12 @@
           <w:p>
             <w:pPr>
               <w:rPr>
-                <w:rFonts w:ascii="Arial" w:hAnsi="Arial"/>
-                <w:sz w:val="32"/>
-              </w:rPr>
-            </w:pPr>
-            <w:r>
-              <w:rPr>
-                <w:rFonts w:ascii="Arial" w:hAnsi="Arial"/>
-                <w:sz w:val="32"/>
+                <w:rFonts w:ascii="Calibri" w:hAnsi="Calibri" w:cs="Calibri"/>
+              </w:rPr>
+            </w:pPr>
+            <w:r>
+              <w:rPr>
+                <w:rFonts w:ascii="Calibri" w:hAnsi="Calibri" w:cs="Calibri"/>
               </w:rPr>
               <w:t>Handtekening</w:t>
             </w:r>
@@ -2141,9 +1916,8 @@
           <w:p>
             <w:pPr>
               <w:rPr>
-                <w:rFonts w:ascii="Arial" w:hAnsi="Arial"/>
-                <w:b/>
-                <w:sz w:val="32"/>
+                <w:rFonts w:ascii="Calibri" w:hAnsi="Calibri" w:cs="Calibri"/>
+                <w:b/>
               </w:rPr>
             </w:pPr>
           </w:p>
@@ -2168,35 +1942,24 @@
           <w:p>
             <w:pPr>
               <w:rPr>
-                <w:rFonts w:ascii="Arial" w:hAnsi="Arial"/>
-                <w:b/>
-                <w:sz w:val="32"/>
-              </w:rPr>
-            </w:pPr>
-          </w:p>
-          <w:p>
-            <w:pPr>
-              <w:rPr>
-                <w:rFonts w:ascii="Arial" w:hAnsi="Arial"/>
-                <w:b/>
-                <w:sz w:val="32"/>
-              </w:rPr>
-            </w:pPr>
-            <w:r>
-              <w:rPr>
-                <w:rFonts w:ascii="Arial" w:hAnsi="Arial"/>
-                <w:b/>
-                <w:sz w:val="32"/>
-              </w:rPr>
-              <w:t>4</w:t>
-            </w:r>
-            <w:r>
-              <w:rPr>
-                <w:rFonts w:ascii="Arial" w:hAnsi="Arial"/>
-                <w:b/>
-                <w:sz w:val="32"/>
-              </w:rPr>
-              <w:t>.</w:t>
+                <w:rFonts w:ascii="Calibri" w:hAnsi="Calibri" w:cs="Calibri"/>
+                <w:b/>
+              </w:rPr>
+            </w:pPr>
+          </w:p>
+          <w:p>
+            <w:pPr>
+              <w:rPr>
+                <w:rFonts w:ascii="Calibri" w:hAnsi="Calibri" w:cs="Calibri"/>
+                <w:b/>
+              </w:rPr>
+            </w:pPr>
+            <w:r>
+              <w:rPr>
+                <w:rFonts w:ascii="Calibri" w:hAnsi="Calibri" w:cs="Calibri"/>
+                <w:b/>
+              </w:rPr>
+              <w:t>4.</w:t>
             </w:r>
           </w:p>
         </w:tc>
@@ -2213,16 +1976,14 @@
           <w:p>
             <w:pPr>
               <w:rPr>
-                <w:rFonts w:ascii="Arial" w:hAnsi="Arial"/>
-                <w:b/>
-                <w:sz w:val="32"/>
-              </w:rPr>
-            </w:pPr>
-            <w:r>
-              <w:rPr>
-                <w:rFonts w:ascii="Arial" w:hAnsi="Arial"/>
-                <w:b/>
-                <w:sz w:val="32"/>
+                <w:rFonts w:ascii="Calibri" w:hAnsi="Calibri" w:cs="Calibri"/>
+                <w:b/>
+              </w:rPr>
+            </w:pPr>
+            <w:r>
+              <w:rPr>
+                <w:rFonts w:ascii="Calibri" w:hAnsi="Calibri" w:cs="Calibri"/>
+                <w:b/>
               </w:rPr>
               <w:t>Naam leerling3</w:t>
             </w:r>
@@ -2230,15 +1991,13 @@
           <w:p>
             <w:pPr>
               <w:rPr>
-                <w:rFonts w:ascii="Arial" w:hAnsi="Arial"/>
-                <w:sz w:val="32"/>
-              </w:rPr>
-            </w:pPr>
-            <w:r>
-              <w:rPr>
-                <w:rFonts w:ascii="Arial" w:hAnsi="Arial"/>
-                <w:b/>
-                <w:sz w:val="32"/>
+                <w:rFonts w:ascii="Calibri" w:hAnsi="Calibri" w:cs="Calibri"/>
+              </w:rPr>
+            </w:pPr>
+            <w:r>
+              <w:rPr>
+                <w:rFonts w:ascii="Calibri" w:hAnsi="Calibri" w:cs="Calibri"/>
+                <w:b/>
               </w:rPr>
               <w:t>JP Slimmen</w:t>
             </w:r>
@@ -2258,16 +2017,14 @@
           <w:p>
             <w:pPr>
               <w:rPr>
-                <w:rFonts w:ascii="Arial" w:hAnsi="Arial"/>
-                <w:b/>
-                <w:sz w:val="32"/>
-              </w:rPr>
-            </w:pPr>
-            <w:r>
-              <w:rPr>
-                <w:rFonts w:ascii="Arial" w:hAnsi="Arial"/>
-                <w:b/>
-                <w:sz w:val="32"/>
+                <w:rFonts w:ascii="Calibri" w:hAnsi="Calibri" w:cs="Calibri"/>
+                <w:b/>
+              </w:rPr>
+            </w:pPr>
+            <w:r>
+              <w:rPr>
+                <w:rFonts w:ascii="Calibri" w:hAnsi="Calibri" w:cs="Calibri"/>
+                <w:b/>
               </w:rPr>
               <w:t>School email adres</w:t>
             </w:r>
@@ -2292,9 +2049,8 @@
           <w:p>
             <w:pPr>
               <w:rPr>
-                <w:rFonts w:ascii="Arial" w:hAnsi="Arial"/>
-                <w:b/>
-                <w:sz w:val="32"/>
+                <w:rFonts w:ascii="Calibri" w:hAnsi="Calibri" w:cs="Calibri"/>
+                <w:b/>
               </w:rPr>
             </w:pPr>
           </w:p>
@@ -2311,8 +2067,7 @@
           <w:p>
             <w:pPr>
               <w:rPr>
-                <w:rFonts w:ascii="Arial" w:hAnsi="Arial"/>
-                <w:sz w:val="32"/>
+                <w:rFonts w:ascii="Calibri" w:hAnsi="Calibri" w:cs="Calibri"/>
               </w:rPr>
             </w:pPr>
           </w:p>
@@ -2331,16 +2086,14 @@
           <w:p>
             <w:pPr>
               <w:rPr>
-                <w:rFonts w:ascii="Arial" w:hAnsi="Arial"/>
-                <w:b/>
-                <w:sz w:val="32"/>
-              </w:rPr>
-            </w:pPr>
-            <w:r>
-              <w:rPr>
-                <w:rFonts w:ascii="Arial" w:hAnsi="Arial"/>
-                <w:b/>
-                <w:sz w:val="32"/>
+                <w:rFonts w:ascii="Calibri" w:hAnsi="Calibri" w:cs="Calibri"/>
+                <w:b/>
+              </w:rPr>
+            </w:pPr>
+            <w:r>
+              <w:rPr>
+                <w:rFonts w:ascii="Calibri" w:hAnsi="Calibri" w:cs="Calibri"/>
+                <w:b/>
               </w:rPr>
               <w:t>D210612@edu.rocwb.nl</w:t>
             </w:r>
@@ -2366,9 +2119,8 @@
           <w:p>
             <w:pPr>
               <w:rPr>
-                <w:rFonts w:ascii="Arial" w:hAnsi="Arial"/>
-                <w:b/>
-                <w:sz w:val="32"/>
+                <w:rFonts w:ascii="Calibri" w:hAnsi="Calibri" w:cs="Calibri"/>
+                <w:b/>
               </w:rPr>
             </w:pPr>
           </w:p>
@@ -2386,8 +2138,7 @@
           <w:p>
             <w:pPr>
               <w:rPr>
-                <w:rFonts w:ascii="Arial" w:hAnsi="Arial"/>
-                <w:sz w:val="32"/>
+                <w:rFonts w:ascii="Calibri" w:hAnsi="Calibri" w:cs="Calibri"/>
               </w:rPr>
             </w:pPr>
           </w:p>
@@ -2406,16 +2157,14 @@
           <w:p>
             <w:pPr>
               <w:rPr>
-                <w:rFonts w:ascii="Arial" w:hAnsi="Arial"/>
-                <w:b/>
-                <w:sz w:val="32"/>
-              </w:rPr>
-            </w:pPr>
-            <w:r>
-              <w:rPr>
-                <w:rFonts w:ascii="Arial" w:hAnsi="Arial"/>
-                <w:b/>
-                <w:sz w:val="32"/>
+                <w:rFonts w:ascii="Calibri" w:hAnsi="Calibri" w:cs="Calibri"/>
+                <w:b/>
+              </w:rPr>
+            </w:pPr>
+            <w:r>
+              <w:rPr>
+                <w:rFonts w:ascii="Calibri" w:hAnsi="Calibri" w:cs="Calibri"/>
+                <w:b/>
               </w:rPr>
               <w:t>0681083977</w:t>
             </w:r>
@@ -2441,9 +2190,8 @@
           <w:p>
             <w:pPr>
               <w:rPr>
-                <w:rFonts w:ascii="Arial" w:hAnsi="Arial"/>
-                <w:b/>
-                <w:sz w:val="32"/>
+                <w:rFonts w:ascii="Calibri" w:hAnsi="Calibri" w:cs="Calibri"/>
+                <w:b/>
               </w:rPr>
             </w:pPr>
           </w:p>
@@ -2461,14 +2209,12 @@
           <w:p>
             <w:pPr>
               <w:rPr>
-                <w:rFonts w:ascii="Arial" w:hAnsi="Arial"/>
-                <w:sz w:val="32"/>
-              </w:rPr>
-            </w:pPr>
-            <w:r>
-              <w:rPr>
-                <w:rFonts w:ascii="Arial" w:hAnsi="Arial"/>
-                <w:sz w:val="32"/>
+                <w:rFonts w:ascii="Calibri" w:hAnsi="Calibri" w:cs="Calibri"/>
+              </w:rPr>
+            </w:pPr>
+            <w:r>
+              <w:rPr>
+                <w:rFonts w:ascii="Calibri" w:hAnsi="Calibri" w:cs="Calibri"/>
               </w:rPr>
               <w:t>Handtekening</w:t>
             </w:r>
@@ -2488,18 +2234,18 @@
           <w:p>
             <w:pPr>
               <w:rPr>
-                <w:rFonts w:ascii="Arial" w:hAnsi="Arial"/>
-                <w:b/>
-                <w:sz w:val="32"/>
+                <w:rFonts w:ascii="Calibri" w:hAnsi="Calibri" w:cs="Calibri"/>
+                <w:b/>
               </w:rPr>
             </w:pPr>
           </w:p>
         </w:tc>
       </w:tr>
     </w:tbl>
-    <w:p/>
-    <w:p/>
-    <w:p/>
+    <w:p>
+      <w:bookmarkStart w:id="4" w:name="_GoBack"/>
+      <w:bookmarkEnd w:id="4"/>
+    </w:p>
     <w:sectPr>
       <w:pgSz w:w="11906" w:h="16838"/>
       <w:pgMar w:top="1417" w:right="1417" w:bottom="1417" w:left="1417" w:header="708" w:footer="708" w:gutter="0"/>
@@ -2511,7 +2257,7 @@
 </file>
 
 <file path=word/numbering.xml><?xml version="1.0" encoding="utf-8"?>
-<w:numbering xmlns:wpc="http://schemas.microsoft.com/office/word/2010/wordprocessingCanvas" xmlns:cx="http://schemas.microsoft.com/office/drawing/2014/chartex" xmlns:cx1="http://schemas.microsoft.com/office/drawing/2015/9/8/chartex" xmlns:cx2="http://schemas.microsoft.com/office/drawing/2015/10/21/chartex" xmlns:cx3="http://schemas.microsoft.com/office/drawing/2016/5/9/chartex" xmlns:cx4="http://schemas.microsoft.com/office/drawing/2016/5/10/chartex" xmlns:cx5="http://schemas.microsoft.com/office/drawing/2016/5/11/chartex" xmlns:cx6="http://schemas.microsoft.com/office/drawing/2016/5/12/chartex" xmlns:cx7="http://schemas.microsoft.com/office/drawing/2016/5/13/chartex" xmlns:cx8="http://schemas.microsoft.com/office/drawing/2016/5/14/chartex" xmlns:mc="http://schemas.openxmlformats.org/markup-compatibility/2006" xmlns:o="urn:schemas-microsoft-com:office:office" xmlns:r="http://schemas.openxmlformats.org/officeDocument/2006/relationships" xmlns:m="http://schemas.openxmlformats.org/officeDocument/2006/math" xmlns:v="urn:schemas-microsoft-com:vml" xmlns:wp14="http://schemas.microsoft.com/office/word/2010/wordprocessingDrawing" xmlns:wp="http://schemas.openxmlformats.org/drawingml/2006/wordprocessingDrawing" xmlns:w10="urn:schemas-microsoft-com:office:word" xmlns:w="http://schemas.openxmlformats.org/wordprocessingml/2006/main" xmlns:w14="http://schemas.microsoft.com/office/word/2010/wordml" xmlns:w15="http://schemas.microsoft.com/office/word/2012/wordml" xmlns:w16se="http://schemas.microsoft.com/office/word/2015/wordml/symex" xmlns:wpg="http://schemas.microsoft.com/office/word/2010/wordprocessingGroup" xmlns:wpi="http://schemas.microsoft.com/office/word/2010/wordprocessingInk" xmlns:wne="http://schemas.microsoft.com/office/word/2006/wordml" xmlns:wps="http://schemas.microsoft.com/office/word/2010/wordprocessingShape" mc:Ignorable="w14 w15 w16se wp14">
+<w:numbering xmlns:wpc="http://schemas.microsoft.com/office/word/2010/wordprocessingCanvas" xmlns:cx="http://schemas.microsoft.com/office/drawing/2014/chartex" xmlns:cx1="http://schemas.microsoft.com/office/drawing/2015/9/8/chartex" xmlns:mc="http://schemas.openxmlformats.org/markup-compatibility/2006" xmlns:o="urn:schemas-microsoft-com:office:office" xmlns:r="http://schemas.openxmlformats.org/officeDocument/2006/relationships" xmlns:m="http://schemas.openxmlformats.org/officeDocument/2006/math" xmlns:v="urn:schemas-microsoft-com:vml" xmlns:wp14="http://schemas.microsoft.com/office/word/2010/wordprocessingDrawing" xmlns:wp="http://schemas.openxmlformats.org/drawingml/2006/wordprocessingDrawing" xmlns:w10="urn:schemas-microsoft-com:office:word" xmlns:w="http://schemas.openxmlformats.org/wordprocessingml/2006/main" xmlns:w14="http://schemas.microsoft.com/office/word/2010/wordml" xmlns:w15="http://schemas.microsoft.com/office/word/2012/wordml" xmlns:w16se="http://schemas.microsoft.com/office/word/2015/wordml/symex" xmlns:wpg="http://schemas.microsoft.com/office/word/2010/wordprocessingGroup" xmlns:wpi="http://schemas.microsoft.com/office/word/2010/wordprocessingInk" xmlns:wne="http://schemas.microsoft.com/office/word/2006/wordml" xmlns:wps="http://schemas.microsoft.com/office/word/2010/wordprocessingShape" mc:Ignorable="w14 w15 w16se wp14">
   <w:abstractNum w:abstractNumId="0" w15:restartNumberingAfterBreak="0">
     <w:nsid w:val="327F7B81"/>
     <w:multiLevelType w:val="hybridMultilevel"/>
@@ -2996,7 +2742,7 @@
       </w:pPr>
     </w:pPrDefault>
   </w:docDefaults>
-  <w:latentStyles w:defLockedState="0" w:defUIPriority="99" w:defSemiHidden="0" w:defUnhideWhenUsed="0" w:defQFormat="0" w:count="374">
+  <w:latentStyles w:defLockedState="0" w:defUIPriority="99" w:defSemiHidden="0" w:defUnhideWhenUsed="0" w:defQFormat="0" w:count="371">
     <w:lsdException w:name="Normal" w:uiPriority="0" w:qFormat="1"/>
     <w:lsdException w:name="heading 1" w:uiPriority="0" w:qFormat="1"/>
     <w:lsdException w:name="heading 2" w:semiHidden="1" w:uiPriority="9" w:unhideWhenUsed="1" w:qFormat="1"/>
@@ -3368,9 +3114,6 @@
     <w:lsdException w:name="List Table 5 Dark Accent 6" w:uiPriority="50"/>
     <w:lsdException w:name="List Table 6 Colorful Accent 6" w:uiPriority="51"/>
     <w:lsdException w:name="List Table 7 Colorful Accent 6" w:uiPriority="52"/>
-    <w:lsdException w:name="Mention" w:semiHidden="1" w:unhideWhenUsed="1"/>
-    <w:lsdException w:name="Smart Hyperlink" w:semiHidden="1" w:unhideWhenUsed="1"/>
-    <w:lsdException w:name="Hashtag" w:semiHidden="1" w:unhideWhenUsed="1"/>
   </w:latentStyles>
   <w:style w:type="paragraph" w:default="1" w:styleId="Standaard">
     <w:name w:val="Normal"/>
